--- a/Diagramas/Documento final Avanzada.docx
+++ b/Diagramas/Documento final Avanzada.docx
@@ -15,7 +15,23 @@
           <w:rFonts w:ascii="Arial" w:hAnsi="Arial" w:cs="Arial"/>
           <w:lang w:val="es-CO"/>
         </w:rPr>
-        <w:t>TRABAJO DE CONSULTA</w:t>
+        <w:t>DOCUMENTO FINAL</w:t>
+      </w:r>
+    </w:p>
+    <w:p>
+      <w:pPr>
+        <w:jc w:val="center"/>
+        <w:rPr>
+          <w:rFonts w:ascii="Arial" w:hAnsi="Arial" w:cs="Arial"/>
+          <w:lang w:val="es-CO"/>
+        </w:rPr>
+      </w:pPr>
+      <w:r>
+        <w:rPr>
+          <w:rFonts w:ascii="Arial" w:hAnsi="Arial" w:cs="Arial"/>
+          <w:lang w:val="es-CO"/>
+        </w:rPr>
+        <w:t>PROGRAMACION AVANZADA</w:t>
       </w:r>
     </w:p>
     <w:p>
@@ -134,6 +150,50 @@
         </w:rPr>
         <w:t xml:space="preserve">JAVIER </w:t>
       </w:r>
+      <w:r>
+        <w:rPr>
+          <w:rFonts w:ascii="Arial" w:hAnsi="Arial" w:cs="Arial"/>
+          <w:b/>
+          <w:bCs/>
+        </w:rPr>
+        <w:t>BECERRA</w:t>
+      </w:r>
+    </w:p>
+    <w:p>
+      <w:pPr>
+        <w:pStyle w:val="Predeterminado"/>
+        <w:ind w:left="0"/>
+        <w:rPr>
+          <w:rFonts w:ascii="Arial" w:hAnsi="Arial" w:cs="Arial"/>
+        </w:rPr>
+      </w:pPr>
+    </w:p>
+    <w:p>
+      <w:pPr>
+        <w:pStyle w:val="Predeterminado"/>
+        <w:ind w:left="0"/>
+        <w:rPr>
+          <w:rFonts w:ascii="Arial" w:hAnsi="Arial" w:cs="Arial"/>
+        </w:rPr>
+      </w:pPr>
+    </w:p>
+    <w:p>
+      <w:pPr>
+        <w:pStyle w:val="Predeterminado"/>
+        <w:ind w:left="0"/>
+        <w:rPr>
+          <w:rFonts w:ascii="Arial" w:hAnsi="Arial" w:cs="Arial"/>
+        </w:rPr>
+      </w:pPr>
+    </w:p>
+    <w:p>
+      <w:pPr>
+        <w:pStyle w:val="Predeterminado"/>
+        <w:ind w:left="0"/>
+        <w:rPr>
+          <w:rFonts w:ascii="Arial" w:hAnsi="Arial" w:cs="Arial"/>
+        </w:rPr>
+      </w:pPr>
     </w:p>
     <w:p>
       <w:pPr>
@@ -154,6 +214,12 @@
           <w:rFonts w:ascii="Arial" w:hAnsi="Arial" w:cs="Arial"/>
         </w:rPr>
       </w:pPr>
+      <w:r>
+        <w:rPr>
+          <w:rFonts w:ascii="Arial" w:hAnsi="Arial" w:cs="Arial"/>
+        </w:rPr>
+        <w:t xml:space="preserve">DOCENTE </w:t>
+      </w:r>
     </w:p>
     <w:p>
       <w:pPr>
@@ -164,6 +230,12 @@
           <w:rFonts w:ascii="Arial" w:hAnsi="Arial" w:cs="Arial"/>
         </w:rPr>
       </w:pPr>
+      <w:r>
+        <w:rPr>
+          <w:rFonts w:ascii="Arial" w:hAnsi="Arial" w:cs="Arial"/>
+        </w:rPr>
+        <w:t>INGENIERO DARWIN MARTINEZ</w:t>
+      </w:r>
     </w:p>
     <w:p>
       <w:pPr>
@@ -189,11 +261,27 @@
       <w:pPr>
         <w:pStyle w:val="Predeterminado"/>
         <w:ind w:left="0"/>
+        <w:rPr>
+          <w:rFonts w:ascii="Arial" w:hAnsi="Arial" w:cs="Arial"/>
+        </w:rPr>
+      </w:pPr>
+    </w:p>
+    <w:p>
+      <w:pPr>
+        <w:pStyle w:val="Predeterminado"/>
+        <w:ind w:left="0"/>
         <w:jc w:val="center"/>
         <w:rPr>
           <w:rFonts w:ascii="Arial" w:hAnsi="Arial" w:cs="Arial"/>
         </w:rPr>
       </w:pPr>
+      <w:r>
+        <w:rPr>
+          <w:rFonts w:ascii="Arial" w:hAnsi="Arial" w:cs="Arial"/>
+          <w:bCs/>
+        </w:rPr>
+        <w:t>UNIVERSIDAD CENTRAL</w:t>
+      </w:r>
     </w:p>
     <w:p>
       <w:pPr>
@@ -204,6 +292,13 @@
           <w:rFonts w:ascii="Arial" w:hAnsi="Arial" w:cs="Arial"/>
         </w:rPr>
       </w:pPr>
+      <w:r>
+        <w:rPr>
+          <w:rFonts w:ascii="Arial" w:hAnsi="Arial" w:cs="Arial"/>
+          <w:bCs/>
+        </w:rPr>
+        <w:t>FACULTAD DE INGENIERIA</w:t>
+      </w:r>
     </w:p>
     <w:p>
       <w:pPr>
@@ -214,6 +309,13 @@
           <w:rFonts w:ascii="Arial" w:hAnsi="Arial" w:cs="Arial"/>
         </w:rPr>
       </w:pPr>
+      <w:r>
+        <w:rPr>
+          <w:rFonts w:ascii="Arial" w:hAnsi="Arial" w:cs="Arial"/>
+          <w:bCs/>
+        </w:rPr>
+        <w:t>DEPARTAMENTO DE INGENIERIA DE SISTEMAS</w:t>
+      </w:r>
     </w:p>
     <w:p>
       <w:pPr>
@@ -224,6 +326,27 @@
           <w:rFonts w:ascii="Arial" w:hAnsi="Arial" w:cs="Arial"/>
         </w:rPr>
       </w:pPr>
+      <w:r>
+        <w:rPr>
+          <w:rFonts w:ascii="Arial" w:hAnsi="Arial" w:cs="Arial"/>
+          <w:bCs/>
+        </w:rPr>
+        <w:t>JULIO</w:t>
+      </w:r>
+      <w:r>
+        <w:rPr>
+          <w:rFonts w:ascii="Arial" w:hAnsi="Arial" w:cs="Arial"/>
+          <w:bCs/>
+        </w:rPr>
+        <w:t xml:space="preserve"> 201</w:t>
+      </w:r>
+      <w:r>
+        <w:rPr>
+          <w:rFonts w:ascii="Arial" w:hAnsi="Arial" w:cs="Arial"/>
+          <w:bCs/>
+        </w:rPr>
+        <w:t>5</w:t>
+      </w:r>
     </w:p>
     <w:p>
       <w:pPr>
@@ -232,17 +355,16 @@
         <w:jc w:val="center"/>
         <w:rPr>
           <w:rFonts w:ascii="Arial" w:hAnsi="Arial" w:cs="Arial"/>
-        </w:rPr>
-      </w:pPr>
-    </w:p>
-    <w:p>
-      <w:pPr>
-        <w:pStyle w:val="Predeterminado"/>
-        <w:ind w:left="0"/>
-        <w:rPr>
-          <w:rFonts w:ascii="Arial" w:hAnsi="Arial" w:cs="Arial"/>
-        </w:rPr>
-      </w:pPr>
+          <w:bCs/>
+        </w:rPr>
+      </w:pPr>
+      <w:r>
+        <w:rPr>
+          <w:rFonts w:ascii="Arial" w:hAnsi="Arial" w:cs="Arial"/>
+          <w:bCs/>
+        </w:rPr>
+        <w:t>BOGOTA D.C.</w:t>
+      </w:r>
     </w:p>
     <w:p>
       <w:pPr>
@@ -251,111 +373,13 @@
         <w:jc w:val="center"/>
         <w:rPr>
           <w:rFonts w:ascii="Arial" w:hAnsi="Arial" w:cs="Arial"/>
-        </w:rPr>
-      </w:pPr>
-      <w:r>
-        <w:rPr>
-          <w:rFonts w:ascii="Arial" w:hAnsi="Arial" w:cs="Arial"/>
-          <w:bCs/>
-        </w:rPr>
-        <w:t>UNIVERSIDAD CENTRAL</w:t>
-      </w:r>
-    </w:p>
-    <w:p>
-      <w:pPr>
-        <w:pStyle w:val="Predeterminado"/>
-        <w:ind w:left="0"/>
-        <w:jc w:val="center"/>
-        <w:rPr>
-          <w:rFonts w:ascii="Arial" w:hAnsi="Arial" w:cs="Arial"/>
-        </w:rPr>
-      </w:pPr>
-      <w:r>
-        <w:rPr>
-          <w:rFonts w:ascii="Arial" w:hAnsi="Arial" w:cs="Arial"/>
-          <w:bCs/>
-        </w:rPr>
-        <w:t>FACULTAD DE INGENIERIA</w:t>
-      </w:r>
-    </w:p>
-    <w:p>
-      <w:pPr>
-        <w:pStyle w:val="Predeterminado"/>
-        <w:ind w:left="0"/>
-        <w:jc w:val="center"/>
-        <w:rPr>
-          <w:rFonts w:ascii="Arial" w:hAnsi="Arial" w:cs="Arial"/>
-        </w:rPr>
-      </w:pPr>
-      <w:r>
-        <w:rPr>
-          <w:rFonts w:ascii="Arial" w:hAnsi="Arial" w:cs="Arial"/>
-          <w:bCs/>
-        </w:rPr>
-        <w:t>DEPARTAMENTO DE INGENIERIA DE SISTEMAS</w:t>
-      </w:r>
-    </w:p>
-    <w:p>
-      <w:pPr>
-        <w:pStyle w:val="Predeterminado"/>
-        <w:ind w:left="0"/>
-        <w:jc w:val="center"/>
-        <w:rPr>
-          <w:rFonts w:ascii="Arial" w:hAnsi="Arial" w:cs="Arial"/>
-        </w:rPr>
-      </w:pPr>
-      <w:r>
-        <w:rPr>
-          <w:rFonts w:ascii="Arial" w:hAnsi="Arial" w:cs="Arial"/>
-          <w:bCs/>
-        </w:rPr>
-        <w:t>JULIO</w:t>
-      </w:r>
-      <w:r>
-        <w:rPr>
-          <w:rFonts w:ascii="Arial" w:hAnsi="Arial" w:cs="Arial"/>
-          <w:bCs/>
-        </w:rPr>
-        <w:t xml:space="preserve"> 201</w:t>
-      </w:r>
-      <w:r>
-        <w:rPr>
-          <w:rFonts w:ascii="Arial" w:hAnsi="Arial" w:cs="Arial"/>
-          <w:bCs/>
-        </w:rPr>
-        <w:t>5</w:t>
-      </w:r>
-    </w:p>
-    <w:p>
-      <w:pPr>
-        <w:pStyle w:val="Predeterminado"/>
-        <w:ind w:left="0"/>
-        <w:jc w:val="center"/>
-        <w:rPr>
-          <w:rFonts w:ascii="Arial" w:hAnsi="Arial" w:cs="Arial"/>
-          <w:bCs/>
-        </w:rPr>
-      </w:pPr>
-      <w:r>
-        <w:rPr>
-          <w:rFonts w:ascii="Arial" w:hAnsi="Arial" w:cs="Arial"/>
-          <w:bCs/>
-        </w:rPr>
-        <w:t>BOGOTA D.C.</w:t>
-      </w:r>
-    </w:p>
-    <w:p>
-      <w:pPr>
-        <w:pStyle w:val="Predeterminado"/>
-        <w:ind w:left="0"/>
-        <w:jc w:val="center"/>
-        <w:rPr>
-          <w:rFonts w:ascii="Arial" w:hAnsi="Arial" w:cs="Arial"/>
-        </w:rPr>
-      </w:pPr>
-      <w:r>
-        <w:rPr>
-          <w:rFonts w:ascii="Arial" w:hAnsi="Arial" w:cs="Arial"/>
+          <w:b/>
+        </w:rPr>
+      </w:pPr>
+      <w:r>
+        <w:rPr>
+          <w:rFonts w:ascii="Arial" w:hAnsi="Arial" w:cs="Arial"/>
+          <w:b/>
         </w:rPr>
         <w:lastRenderedPageBreak/>
         <w:t>PATRONES DE DISEÑO</w:t>
@@ -576,8 +600,127 @@
           <w:sz w:val="24"/>
           <w:szCs w:val="24"/>
         </w:rPr>
-        <w:t xml:space="preserve"> Si, Es la base de la solución al problema mediante este patrón separaremos la parte lógica del negocio de la visual y estableceremos mediante los controladores la interacción de estos.</w:t>
-      </w:r>
+        <w:t xml:space="preserve"> Si, Es la base de la solución al problema mediante este patrón </w:t>
+      </w:r>
+      <w:r>
+        <w:rPr>
+          <w:rFonts w:ascii="Arial" w:hAnsi="Arial" w:cs="Arial"/>
+          <w:sz w:val="24"/>
+          <w:szCs w:val="24"/>
+        </w:rPr>
+        <w:t>separa</w:t>
+      </w:r>
+      <w:r>
+        <w:rPr>
+          <w:rFonts w:ascii="Arial" w:hAnsi="Arial" w:cs="Arial"/>
+          <w:sz w:val="24"/>
+          <w:szCs w:val="24"/>
+        </w:rPr>
+        <w:t>mos</w:t>
+      </w:r>
+      <w:r>
+        <w:rPr>
+          <w:rFonts w:ascii="Arial" w:hAnsi="Arial" w:cs="Arial"/>
+          <w:sz w:val="24"/>
+          <w:szCs w:val="24"/>
+        </w:rPr>
+        <w:t xml:space="preserve"> los datos de </w:t>
+      </w:r>
+      <w:r>
+        <w:rPr>
+          <w:rFonts w:ascii="Arial" w:hAnsi="Arial" w:cs="Arial"/>
+          <w:sz w:val="24"/>
+          <w:szCs w:val="24"/>
+        </w:rPr>
+        <w:t>la</w:t>
+      </w:r>
+      <w:r>
+        <w:rPr>
+          <w:rFonts w:ascii="Arial" w:hAnsi="Arial" w:cs="Arial"/>
+          <w:sz w:val="24"/>
+          <w:szCs w:val="24"/>
+        </w:rPr>
+        <w:t xml:space="preserve"> aplicación, la interfaz de usuario, y la lógica de control</w:t>
+      </w:r>
+      <w:r>
+        <w:rPr>
+          <w:rFonts w:ascii="Arial" w:hAnsi="Arial" w:cs="Arial"/>
+          <w:sz w:val="24"/>
+          <w:szCs w:val="24"/>
+        </w:rPr>
+        <w:t>.</w:t>
+      </w:r>
+    </w:p>
+    <w:p>
+      <w:pPr>
+        <w:pStyle w:val="Predeterminado"/>
+        <w:ind w:left="0"/>
+        <w:rPr>
+          <w:rFonts w:ascii="Arial" w:hAnsi="Arial" w:cs="Arial"/>
+          <w:sz w:val="24"/>
+          <w:szCs w:val="24"/>
+        </w:rPr>
+      </w:pPr>
+      <w:r>
+        <w:rPr>
+          <w:rFonts w:ascii="Arial" w:hAnsi="Arial" w:cs="Arial"/>
+          <w:sz w:val="24"/>
+          <w:szCs w:val="24"/>
+        </w:rPr>
+        <w:t>Separamos</w:t>
+      </w:r>
+      <w:r>
+        <w:rPr>
+          <w:rFonts w:ascii="Arial" w:hAnsi="Arial" w:cs="Arial"/>
+          <w:sz w:val="24"/>
+          <w:szCs w:val="24"/>
+        </w:rPr>
+        <w:t xml:space="preserve"> la capa visual gráfica de su correspondiente programación y acceso a datos, algo que mejora el desarrollo y mantenimiento de la Vista y el Controlador en paralelo, ya que ambos cumplen ciclos de vida muy distintos entre sí.</w:t>
+      </w:r>
+    </w:p>
+    <w:p>
+      <w:pPr>
+        <w:pStyle w:val="Predeterminado"/>
+        <w:ind w:left="0"/>
+        <w:rPr>
+          <w:rFonts w:ascii="Arial" w:hAnsi="Arial" w:cs="Arial"/>
+          <w:sz w:val="24"/>
+          <w:szCs w:val="24"/>
+        </w:rPr>
+      </w:pPr>
+    </w:p>
+    <w:p>
+      <w:pPr>
+        <w:pStyle w:val="Predeterminado"/>
+        <w:ind w:left="0"/>
+        <w:rPr>
+          <w:rFonts w:ascii="Arial" w:hAnsi="Arial" w:cs="Arial"/>
+          <w:sz w:val="24"/>
+          <w:szCs w:val="24"/>
+        </w:rPr>
+      </w:pPr>
+    </w:p>
+    <w:p>
+      <w:pPr>
+        <w:pStyle w:val="Predeterminado"/>
+        <w:ind w:left="0"/>
+        <w:rPr>
+          <w:rFonts w:ascii="Arial" w:hAnsi="Arial" w:cs="Arial"/>
+          <w:sz w:val="24"/>
+          <w:szCs w:val="24"/>
+        </w:rPr>
+      </w:pPr>
+    </w:p>
+    <w:p>
+      <w:pPr>
+        <w:pStyle w:val="Predeterminado"/>
+        <w:ind w:left="0"/>
+        <w:rPr>
+          <w:rFonts w:ascii="Arial" w:hAnsi="Arial" w:cs="Arial"/>
+          <w:sz w:val="24"/>
+          <w:szCs w:val="24"/>
+        </w:rPr>
+      </w:pPr>
     </w:p>
     <w:p>
       <w:pPr>
@@ -608,6 +751,7 @@
           <w:sz w:val="24"/>
           <w:szCs w:val="24"/>
         </w:rPr>
+        <w:lastRenderedPageBreak/>
         <w:t>PATRON VISITOR</w:t>
       </w:r>
     </w:p>
@@ -618,7 +762,7 @@
         <w:jc w:val="both"/>
         <w:rPr>
           <w:rFonts w:ascii="Arial" w:hAnsi="Arial" w:cs="Arial"/>
-          <w:lang w:val="es-ES" w:eastAsia="es-ES"/>
+          <w:i/>
         </w:rPr>
       </w:pPr>
       <w:r>
@@ -627,6 +771,38 @@
           <w:i/>
           <w:u w:val="single"/>
         </w:rPr>
+        <w:t>Tipo</w:t>
+      </w:r>
+      <w:r>
+        <w:rPr>
+          <w:rFonts w:ascii="Arial" w:hAnsi="Arial" w:cs="Arial"/>
+        </w:rPr>
+        <w:t xml:space="preserve">: </w:t>
+      </w:r>
+      <w:r>
+        <w:rPr>
+          <w:rFonts w:ascii="Arial" w:hAnsi="Arial" w:cs="Arial"/>
+        </w:rPr>
+        <w:t>Patrón de comportamiento</w:t>
+      </w:r>
+    </w:p>
+    <w:p>
+      <w:pPr>
+        <w:suppressAutoHyphens w:val="0"/>
+        <w:spacing w:after="200"/>
+        <w:jc w:val="both"/>
+        <w:rPr>
+          <w:rFonts w:ascii="Arial" w:hAnsi="Arial" w:cs="Arial"/>
+          <w:color w:val="000000"/>
+          <w:lang w:val="es-ES" w:eastAsia="es-ES"/>
+        </w:rPr>
+      </w:pPr>
+      <w:r>
+        <w:rPr>
+          <w:rFonts w:ascii="Arial" w:hAnsi="Arial" w:cs="Arial"/>
+          <w:i/>
+          <w:u w:val="single"/>
+        </w:rPr>
         <w:t>Problema:</w:t>
       </w:r>
       <w:r>
@@ -637,6 +813,14 @@
         </w:rPr>
         <w:t xml:space="preserve"> </w:t>
       </w:r>
+      <w:r>
+        <w:rPr>
+          <w:rFonts w:ascii="Arial" w:hAnsi="Arial" w:cs="Arial"/>
+          <w:color w:val="000000"/>
+          <w:lang w:val="es-ES" w:eastAsia="es-ES"/>
+        </w:rPr>
+        <w:t xml:space="preserve">Proporcionar una forma fácil y sostenible de ejecutar acciones en una familia de clases. </w:t>
+      </w:r>
     </w:p>
     <w:p>
       <w:pPr>
@@ -665,16 +849,30 @@
         </w:rPr>
         <w:t> </w:t>
       </w:r>
-    </w:p>
-    <w:p>
-      <w:pPr>
-        <w:suppressAutoHyphens w:val="0"/>
-        <w:spacing w:after="200"/>
-        <w:jc w:val="both"/>
-        <w:rPr>
-          <w:rFonts w:ascii="Arial" w:hAnsi="Arial" w:cs="Arial"/>
-          <w:color w:val="000000"/>
-          <w:lang w:val="es-ES" w:eastAsia="es-ES"/>
+      <w:r>
+        <w:rPr>
+          <w:rFonts w:ascii="Arial" w:hAnsi="Arial" w:cs="Arial"/>
+          <w:color w:val="000000"/>
+          <w:lang w:val="es-ES" w:eastAsia="es-ES"/>
+        </w:rPr>
+        <w:t>Una n</w:t>
+      </w:r>
+      <w:r>
+        <w:rPr>
+          <w:rFonts w:ascii="Arial" w:hAnsi="Arial" w:cs="Arial"/>
+          <w:color w:val="000000"/>
+          <w:lang w:val="es-ES" w:eastAsia="es-ES"/>
+        </w:rPr>
+        <w:t>ueva funcionalidad puede ser fácilmente añadida a la jerarquía de herencia original, mediante la creación de una nueva subclase de Visitantes.</w:t>
+      </w:r>
+    </w:p>
+    <w:p>
+      <w:pPr>
+        <w:suppressAutoHyphens w:val="0"/>
+        <w:spacing w:after="200"/>
+        <w:jc w:val="both"/>
+        <w:rPr>
+          <w:rFonts w:ascii="Arial" w:hAnsi="Arial" w:cs="Arial"/>
         </w:rPr>
       </w:pPr>
       <w:r>
@@ -695,30 +893,256 @@
         <w:rPr>
           <w:rFonts w:ascii="Arial" w:hAnsi="Arial" w:cs="Arial"/>
         </w:rPr>
+        <w:t xml:space="preserve"> </w:t>
+      </w:r>
+      <w:r>
+        <w:rPr>
+          <w:rFonts w:ascii="Arial" w:hAnsi="Arial" w:cs="Arial"/>
+        </w:rPr>
+        <w:t>Si</w:t>
+      </w:r>
+      <w:r>
+        <w:rPr>
+          <w:rFonts w:ascii="Arial" w:hAnsi="Arial" w:cs="Arial"/>
+        </w:rPr>
+        <w:t>,</w:t>
+      </w:r>
+      <w:r>
+        <w:rPr>
+          <w:rFonts w:ascii="Arial" w:hAnsi="Arial" w:cs="Arial"/>
+        </w:rPr>
+        <w:t xml:space="preserve"> </w:t>
+      </w:r>
+      <w:r>
+        <w:rPr>
+          <w:rFonts w:ascii="Arial" w:hAnsi="Arial" w:cs="Arial"/>
+        </w:rPr>
+        <w:t>nos permite realizar operaciones adicionales sobre la jerarquía de clases centralizando los comportamientos permitiendo modificarlos sin cambiar las clases que visita.</w:t>
+      </w:r>
+    </w:p>
+    <w:p>
+      <w:pPr>
+        <w:suppressAutoHyphens w:val="0"/>
+        <w:spacing w:after="200"/>
+        <w:jc w:val="both"/>
+        <w:rPr>
+          <w:rFonts w:ascii="Arial" w:hAnsi="Arial" w:cs="Arial"/>
+          <w:color w:val="000000"/>
+          <w:lang w:val="es-ES" w:eastAsia="es-ES"/>
+        </w:rPr>
+      </w:pPr>
+    </w:p>
+    <w:p>
+      <w:pPr>
+        <w:pStyle w:val="Predeterminado"/>
+        <w:ind w:left="0"/>
+        <w:rPr>
+          <w:rFonts w:ascii="Arial" w:hAnsi="Arial" w:cs="Arial"/>
+          <w:b/>
+          <w:sz w:val="24"/>
+          <w:szCs w:val="24"/>
+        </w:rPr>
+      </w:pPr>
+      <w:r>
+        <w:rPr>
+          <w:rFonts w:ascii="Arial" w:hAnsi="Arial" w:cs="Arial"/>
+          <w:b/>
+          <w:sz w:val="24"/>
+          <w:szCs w:val="24"/>
+        </w:rPr>
+        <w:t>PATRON ITERATOR</w:t>
+      </w:r>
+    </w:p>
+    <w:p>
+      <w:pPr>
+        <w:suppressAutoHyphens w:val="0"/>
+        <w:spacing w:after="200"/>
+        <w:jc w:val="both"/>
+        <w:rPr>
+          <w:rFonts w:ascii="Arial" w:hAnsi="Arial" w:cs="Arial"/>
+          <w:i/>
+        </w:rPr>
+      </w:pPr>
+      <w:r>
+        <w:rPr>
+          <w:rFonts w:ascii="Arial" w:hAnsi="Arial" w:cs="Arial"/>
+          <w:i/>
+          <w:u w:val="single"/>
+        </w:rPr>
+        <w:t>Tipo</w:t>
+      </w:r>
+      <w:r>
+        <w:rPr>
+          <w:rFonts w:ascii="Arial" w:hAnsi="Arial" w:cs="Arial"/>
+        </w:rPr>
+        <w:t>: Patrón de comportamiento</w:t>
+      </w:r>
+    </w:p>
+    <w:p>
+      <w:pPr>
+        <w:suppressAutoHyphens w:val="0"/>
+        <w:spacing w:after="200"/>
+        <w:jc w:val="both"/>
+        <w:rPr>
+          <w:rFonts w:ascii="Arial" w:hAnsi="Arial" w:cs="Arial"/>
+          <w:color w:val="000000"/>
+          <w:lang w:val="es-ES" w:eastAsia="es-ES"/>
+        </w:rPr>
+      </w:pPr>
+      <w:r>
+        <w:rPr>
+          <w:rFonts w:ascii="Arial" w:hAnsi="Arial" w:cs="Arial"/>
+          <w:i/>
+          <w:u w:val="single"/>
+        </w:rPr>
+        <w:t>Problema:</w:t>
+      </w:r>
+      <w:r>
+        <w:rPr>
+          <w:rFonts w:ascii="Arial" w:hAnsi="Arial" w:cs="Arial"/>
+          <w:color w:val="000000"/>
+          <w:lang w:val="es-ES" w:eastAsia="es-ES"/>
+        </w:rPr>
+        <w:t xml:space="preserve"> </w:t>
+      </w:r>
+      <w:r>
+        <w:rPr>
+          <w:rFonts w:ascii="Arial" w:hAnsi="Arial" w:cs="Arial"/>
+          <w:color w:val="000000"/>
+          <w:lang w:val="es-ES" w:eastAsia="es-ES"/>
+        </w:rPr>
+        <w:t xml:space="preserve">Un objeto agregado, tal como una lista, debería proveer un modo de </w:t>
+      </w:r>
+      <w:proofErr w:type="gramStart"/>
+      <w:r>
+        <w:rPr>
+          <w:rFonts w:ascii="Arial" w:hAnsi="Arial" w:cs="Arial"/>
+          <w:color w:val="000000"/>
+          <w:lang w:val="es-ES" w:eastAsia="es-ES"/>
+        </w:rPr>
+        <w:t>brindar</w:t>
+      </w:r>
+      <w:proofErr w:type="gramEnd"/>
+      <w:r>
+        <w:rPr>
+          <w:rFonts w:ascii="Arial" w:hAnsi="Arial" w:cs="Arial"/>
+          <w:color w:val="000000"/>
+          <w:lang w:val="es-ES" w:eastAsia="es-ES"/>
+        </w:rPr>
+        <w:t xml:space="preserve"> acceso a sus elementos sin exponer su estructura interna. Más aún, quizás se desea recorrer la lista en diferentes formas, dependiendo de lo que </w:t>
+      </w:r>
+      <w:r>
+        <w:rPr>
+          <w:rFonts w:ascii="Arial" w:hAnsi="Arial" w:cs="Arial"/>
+          <w:color w:val="000000"/>
+          <w:lang w:val="es-ES" w:eastAsia="es-ES"/>
+        </w:rPr>
+        <w:t>se</w:t>
+      </w:r>
+      <w:r>
+        <w:rPr>
+          <w:rFonts w:ascii="Arial" w:hAnsi="Arial" w:cs="Arial"/>
+          <w:color w:val="000000"/>
+          <w:lang w:val="es-ES" w:eastAsia="es-ES"/>
+        </w:rPr>
+        <w:t xml:space="preserve"> quiera realizar. Pero, probablemente, la idea no es aumentar la interfaz de la lista con operaciones para recorridos diferentes, aun anticipando los que se necesitarán. Tal vez, también se necesite tener más de un recorrido en la misma lista </w:t>
+      </w:r>
+    </w:p>
+    <w:p>
+      <w:pPr>
+        <w:suppressAutoHyphens w:val="0"/>
+        <w:spacing w:after="200"/>
+        <w:jc w:val="both"/>
+        <w:rPr>
+          <w:rFonts w:ascii="Arial" w:hAnsi="Arial" w:cs="Arial"/>
+          <w:color w:val="000000"/>
+          <w:lang w:val="es-ES" w:eastAsia="es-ES"/>
+        </w:rPr>
+      </w:pPr>
+      <w:r>
+        <w:rPr>
+          <w:rFonts w:ascii="Arial" w:hAnsi="Arial" w:cs="Arial"/>
+          <w:i/>
+          <w:u w:val="single"/>
+        </w:rPr>
+        <w:t>Solución:</w:t>
+      </w:r>
+      <w:r>
+        <w:rPr>
+          <w:rFonts w:ascii="Arial" w:hAnsi="Arial" w:cs="Arial"/>
+          <w:color w:val="000000"/>
+          <w:lang w:val="es-ES" w:eastAsia="es-ES"/>
+        </w:rPr>
+        <w:t> </w:t>
+      </w:r>
+      <w:r>
+        <w:rPr>
+          <w:rFonts w:ascii="Arial" w:hAnsi="Arial" w:cs="Arial"/>
+          <w:color w:val="000000"/>
+          <w:lang w:val="es-ES" w:eastAsia="es-ES"/>
+        </w:rPr>
+        <w:t>P</w:t>
+      </w:r>
+      <w:r>
+        <w:rPr>
+          <w:rFonts w:ascii="Arial" w:hAnsi="Arial" w:cs="Arial"/>
+          <w:color w:val="000000"/>
+          <w:lang w:val="es-ES" w:eastAsia="es-ES"/>
+        </w:rPr>
+        <w:t>roporcionar una forma coherente de acceder secuencialmente a los elementos de una colección, independientemente del tipo de colección subyacente.</w:t>
+      </w:r>
+    </w:p>
+    <w:p>
+      <w:pPr>
+        <w:suppressAutoHyphens w:val="0"/>
+        <w:spacing w:after="200"/>
+        <w:jc w:val="both"/>
+        <w:rPr>
+          <w:rFonts w:ascii="Arial" w:hAnsi="Arial" w:cs="Arial"/>
+          <w:color w:val="000000"/>
+          <w:lang w:val="es-ES" w:eastAsia="es-ES"/>
+        </w:rPr>
+      </w:pPr>
+      <w:r>
+        <w:rPr>
+          <w:rFonts w:ascii="Arial" w:hAnsi="Arial" w:cs="Arial"/>
+          <w:i/>
+          <w:u w:val="single"/>
+        </w:rPr>
+        <w:t>Implementación en el proyecto</w:t>
+      </w:r>
+      <w:r>
+        <w:rPr>
+          <w:rFonts w:ascii="Arial" w:hAnsi="Arial" w:cs="Arial"/>
+        </w:rPr>
+        <w:t>:</w:t>
+      </w:r>
+      <w:r>
+        <w:rPr>
+          <w:rFonts w:ascii="Arial" w:hAnsi="Arial" w:cs="Arial"/>
+        </w:rPr>
         <w:t xml:space="preserve"> No,</w:t>
       </w:r>
-    </w:p>
-    <w:p>
-      <w:pPr>
-        <w:pStyle w:val="Predeterminado"/>
-        <w:ind w:left="0"/>
-        <w:rPr>
-          <w:rFonts w:ascii="Arial" w:hAnsi="Arial" w:cs="Arial"/>
-          <w:sz w:val="24"/>
-          <w:szCs w:val="24"/>
-        </w:rPr>
-      </w:pPr>
-    </w:p>
-    <w:p>
-      <w:pPr>
-        <w:pStyle w:val="Predeterminado"/>
-        <w:ind w:left="0"/>
-        <w:rPr>
-          <w:rFonts w:ascii="Arial" w:hAnsi="Arial" w:cs="Arial"/>
-          <w:sz w:val="24"/>
-          <w:szCs w:val="24"/>
-        </w:rPr>
-      </w:pPr>
+      <w:r>
+        <w:rPr>
+          <w:rFonts w:ascii="Arial" w:hAnsi="Arial" w:cs="Arial"/>
+        </w:rPr>
+        <w:t xml:space="preserve"> no se posee una lista de objetos en un contenedor al que deseemos acceder o recorrer por lo cual se </w:t>
+      </w:r>
+      <w:proofErr w:type="spellStart"/>
+      <w:r>
+        <w:rPr>
+          <w:rFonts w:ascii="Arial" w:hAnsi="Arial" w:cs="Arial"/>
+        </w:rPr>
+        <w:t>descrto</w:t>
+      </w:r>
+      <w:proofErr w:type="spellEnd"/>
+      <w:r>
+        <w:rPr>
+          <w:rFonts w:ascii="Arial" w:hAnsi="Arial" w:cs="Arial"/>
+        </w:rPr>
+        <w:t xml:space="preserve"> en la solución final.</w:t>
+      </w:r>
     </w:p>
     <w:p>
       <w:pPr>
@@ -749,18 +1173,219 @@
           <w:sz w:val="24"/>
           <w:szCs w:val="24"/>
         </w:rPr>
+        <w:t>PATRON MEMENTO</w:t>
+      </w:r>
+    </w:p>
+    <w:p>
+      <w:pPr>
+        <w:suppressAutoHyphens w:val="0"/>
+        <w:spacing w:after="200"/>
+        <w:jc w:val="both"/>
+        <w:rPr>
+          <w:rFonts w:ascii="Arial" w:hAnsi="Arial" w:cs="Arial"/>
+          <w:i/>
+        </w:rPr>
+      </w:pPr>
+      <w:r>
+        <w:rPr>
+          <w:rFonts w:ascii="Arial" w:hAnsi="Arial" w:cs="Arial"/>
+          <w:i/>
+          <w:u w:val="single"/>
+        </w:rPr>
+        <w:t>Tipo</w:t>
+      </w:r>
+      <w:r>
+        <w:rPr>
+          <w:rFonts w:ascii="Arial" w:hAnsi="Arial" w:cs="Arial"/>
+        </w:rPr>
+        <w:t>: Patrón de comportamiento</w:t>
+      </w:r>
+    </w:p>
+    <w:p>
+      <w:pPr>
+        <w:suppressAutoHyphens w:val="0"/>
+        <w:spacing w:after="200"/>
+        <w:jc w:val="both"/>
+        <w:rPr>
+          <w:rFonts w:ascii="Arial" w:hAnsi="Arial" w:cs="Arial"/>
+          <w:lang w:val="es-ES" w:eastAsia="es-ES"/>
+        </w:rPr>
+      </w:pPr>
+      <w:r>
+        <w:rPr>
+          <w:rFonts w:ascii="Arial" w:hAnsi="Arial" w:cs="Arial"/>
+          <w:i/>
+          <w:u w:val="single"/>
+        </w:rPr>
+        <w:t>Problema:</w:t>
+      </w:r>
+      <w:r>
+        <w:rPr>
+          <w:rFonts w:ascii="Arial" w:hAnsi="Arial" w:cs="Arial"/>
+          <w:color w:val="000000"/>
+          <w:lang w:val="es-ES" w:eastAsia="es-ES"/>
+        </w:rPr>
+        <w:t xml:space="preserve"> </w:t>
+      </w:r>
+      <w:r>
+        <w:rPr>
+          <w:rFonts w:ascii="Arial" w:hAnsi="Arial" w:cs="Arial"/>
+          <w:color w:val="000000"/>
+          <w:lang w:val="es-ES" w:eastAsia="es-ES"/>
+        </w:rPr>
+        <w:t>Necesidad de restaurar un objeto a su estado anterior</w:t>
+      </w:r>
+      <w:r>
+        <w:rPr>
+          <w:rFonts w:ascii="Arial" w:hAnsi="Arial" w:cs="Arial"/>
+          <w:color w:val="000000"/>
+          <w:lang w:val="es-ES" w:eastAsia="es-ES"/>
+        </w:rPr>
+        <w:t>.</w:t>
+      </w:r>
+    </w:p>
+    <w:p>
+      <w:pPr>
+        <w:suppressAutoHyphens w:val="0"/>
+        <w:spacing w:after="200"/>
+        <w:jc w:val="both"/>
+        <w:rPr>
+          <w:rFonts w:ascii="Arial" w:hAnsi="Arial" w:cs="Arial"/>
+          <w:color w:val="000000"/>
+          <w:lang w:val="es-ES" w:eastAsia="es-ES"/>
+        </w:rPr>
+      </w:pPr>
+      <w:r>
+        <w:rPr>
+          <w:rFonts w:ascii="Arial" w:hAnsi="Arial" w:cs="Arial"/>
+          <w:i/>
+          <w:u w:val="single"/>
+        </w:rPr>
+        <w:t>Solución:</w:t>
+      </w:r>
+      <w:r>
+        <w:rPr>
+          <w:rFonts w:ascii="Arial" w:hAnsi="Arial" w:cs="Arial"/>
+          <w:color w:val="000000"/>
+          <w:lang w:val="es-ES" w:eastAsia="es-ES"/>
+        </w:rPr>
+        <w:t> </w:t>
+      </w:r>
+      <w:r>
+        <w:rPr>
+          <w:rFonts w:ascii="Arial" w:hAnsi="Arial" w:cs="Arial"/>
+          <w:color w:val="000000"/>
+          <w:lang w:val="es-ES" w:eastAsia="es-ES"/>
+        </w:rPr>
+        <w:t>S</w:t>
+      </w:r>
+      <w:r>
+        <w:rPr>
+          <w:rFonts w:ascii="Arial" w:hAnsi="Arial" w:cs="Arial"/>
+          <w:color w:val="000000"/>
+          <w:lang w:val="es-ES" w:eastAsia="es-ES"/>
+        </w:rPr>
+        <w:t>e quiere poder restaurar el sistema desde estados pasados y por otra parte, es usado cuando se desea facilitar el hacer y deshacer de determinadas operaciones, para lo que habrá que guardar los estados anteriores de los objetos sobre los que se opere (o bien recordar los cambios de forma incremental).</w:t>
+      </w:r>
+    </w:p>
+    <w:p>
+      <w:pPr>
+        <w:suppressAutoHyphens w:val="0"/>
+        <w:spacing w:after="200"/>
+        <w:jc w:val="both"/>
+        <w:rPr>
+          <w:rFonts w:ascii="Arial" w:hAnsi="Arial" w:cs="Arial"/>
+          <w:color w:val="000000"/>
+          <w:lang w:val="es-ES" w:eastAsia="es-ES"/>
+        </w:rPr>
+      </w:pPr>
+      <w:r>
+        <w:rPr>
+          <w:rFonts w:ascii="Arial" w:hAnsi="Arial" w:cs="Arial"/>
+          <w:i/>
+          <w:u w:val="single"/>
+        </w:rPr>
         <w:lastRenderedPageBreak/>
-        <w:t>PATRON ITERATOR</w:t>
-      </w:r>
-    </w:p>
-    <w:p>
-      <w:pPr>
-        <w:suppressAutoHyphens w:val="0"/>
-        <w:spacing w:after="200"/>
-        <w:jc w:val="both"/>
-        <w:rPr>
-          <w:rFonts w:ascii="Arial" w:hAnsi="Arial" w:cs="Arial"/>
-          <w:lang w:val="es-ES" w:eastAsia="es-ES"/>
+        <w:t>Implementación en el proyecto</w:t>
+      </w:r>
+      <w:r>
+        <w:rPr>
+          <w:rFonts w:ascii="Arial" w:hAnsi="Arial" w:cs="Arial"/>
+        </w:rPr>
+        <w:t>:</w:t>
+      </w:r>
+      <w:r>
+        <w:rPr>
+          <w:rFonts w:ascii="Arial" w:hAnsi="Arial" w:cs="Arial"/>
+        </w:rPr>
+        <w:t xml:space="preserve"> No,</w:t>
+      </w:r>
+      <w:r>
+        <w:rPr>
+          <w:rFonts w:ascii="Arial" w:hAnsi="Arial" w:cs="Arial"/>
+        </w:rPr>
+        <w:t xml:space="preserve"> A pesar de ser altamente necesario en cualquier aplicación poder volver a un estado previo </w:t>
+      </w:r>
+      <w:r>
+        <w:rPr>
+          <w:rFonts w:ascii="Arial" w:hAnsi="Arial" w:cs="Arial"/>
+        </w:rPr>
+        <w:t xml:space="preserve">en nuestra aplicación no se </w:t>
+      </w:r>
+      <w:r>
+        <w:rPr>
+          <w:rFonts w:ascii="Arial" w:hAnsi="Arial" w:cs="Arial"/>
+        </w:rPr>
+        <w:t>implementó</w:t>
+      </w:r>
+      <w:r>
+        <w:rPr>
+          <w:rFonts w:ascii="Arial" w:hAnsi="Arial" w:cs="Arial"/>
+        </w:rPr>
+        <w:t>.</w:t>
+      </w:r>
+    </w:p>
+    <w:p>
+      <w:pPr>
+        <w:pStyle w:val="Predeterminado"/>
+        <w:ind w:left="0"/>
+        <w:rPr>
+          <w:rFonts w:ascii="Arial" w:hAnsi="Arial" w:cs="Arial"/>
+          <w:b/>
+          <w:sz w:val="24"/>
+          <w:szCs w:val="24"/>
+        </w:rPr>
+      </w:pPr>
+    </w:p>
+    <w:p>
+      <w:pPr>
+        <w:pStyle w:val="Predeterminado"/>
+        <w:ind w:left="0"/>
+        <w:rPr>
+          <w:rFonts w:ascii="Arial" w:hAnsi="Arial" w:cs="Arial"/>
+          <w:b/>
+          <w:sz w:val="24"/>
+          <w:szCs w:val="24"/>
+        </w:rPr>
+      </w:pPr>
+      <w:r>
+        <w:rPr>
+          <w:rFonts w:ascii="Arial" w:hAnsi="Arial" w:cs="Arial"/>
+          <w:b/>
+          <w:sz w:val="24"/>
+          <w:szCs w:val="24"/>
+        </w:rPr>
+        <w:t>PATRON CADENA DE RESPONSABILIDAD</w:t>
+      </w:r>
+    </w:p>
+    <w:p>
+      <w:pPr>
+        <w:suppressAutoHyphens w:val="0"/>
+        <w:spacing w:after="200"/>
+        <w:jc w:val="both"/>
+        <w:rPr>
+          <w:rFonts w:ascii="Arial" w:hAnsi="Arial" w:cs="Arial"/>
+          <w:i/>
         </w:rPr>
       </w:pPr>
       <w:r>
@@ -769,6 +1394,31 @@
           <w:i/>
           <w:u w:val="single"/>
         </w:rPr>
+        <w:t>Tipo</w:t>
+      </w:r>
+      <w:r>
+        <w:rPr>
+          <w:rFonts w:ascii="Arial" w:hAnsi="Arial" w:cs="Arial"/>
+        </w:rPr>
+        <w:t>: Patrón de comportamiento</w:t>
+      </w:r>
+    </w:p>
+    <w:p>
+      <w:pPr>
+        <w:suppressAutoHyphens w:val="0"/>
+        <w:spacing w:after="200"/>
+        <w:jc w:val="both"/>
+        <w:rPr>
+          <w:rFonts w:ascii="Arial" w:hAnsi="Arial" w:cs="Arial"/>
+          <w:lang w:val="es-ES" w:eastAsia="es-ES"/>
+        </w:rPr>
+      </w:pPr>
+      <w:r>
+        <w:rPr>
+          <w:rFonts w:ascii="Arial" w:hAnsi="Arial" w:cs="Arial"/>
+          <w:i/>
+          <w:u w:val="single"/>
+        </w:rPr>
         <w:t>Problema:</w:t>
       </w:r>
       <w:r>
@@ -779,6 +1429,14 @@
         </w:rPr>
         <w:t xml:space="preserve"> </w:t>
       </w:r>
+      <w:r>
+        <w:rPr>
+          <w:rFonts w:ascii="Arial" w:hAnsi="Arial" w:cs="Arial"/>
+          <w:color w:val="000000"/>
+          <w:lang w:val="es-ES" w:eastAsia="es-ES"/>
+        </w:rPr>
+        <w:t>Establecer una cadena en un sistema, para que un mensaje pueda ser manejado en el nivel en el que se recibe en primer lugar, o ser redirigido a un objeto que pueda manejarlo.</w:t>
+      </w:r>
     </w:p>
     <w:p>
       <w:pPr>
@@ -807,6 +1465,50 @@
         </w:rPr>
         <w:t> </w:t>
       </w:r>
+      <w:r>
+        <w:rPr>
+          <w:rFonts w:ascii="Arial" w:hAnsi="Arial" w:cs="Arial"/>
+          <w:color w:val="000000"/>
+          <w:lang w:val="es-ES" w:eastAsia="es-ES"/>
+        </w:rPr>
+        <w:t>La petición debe ser procesada por los receptores, lo cual quiere decir que, ésta petición queda al margen del uso exclusivo.</w:t>
+      </w:r>
+    </w:p>
+    <w:p>
+      <w:pPr>
+        <w:suppressAutoHyphens w:val="0"/>
+        <w:spacing w:after="200"/>
+        <w:jc w:val="both"/>
+        <w:rPr>
+          <w:rFonts w:ascii="Arial" w:hAnsi="Arial" w:cs="Arial"/>
+          <w:color w:val="000000"/>
+          <w:lang w:val="es-ES" w:eastAsia="es-ES"/>
+        </w:rPr>
+      </w:pPr>
+      <w:r>
+        <w:rPr>
+          <w:rFonts w:ascii="Arial" w:hAnsi="Arial" w:cs="Arial"/>
+          <w:color w:val="000000"/>
+          <w:lang w:val="es-ES" w:eastAsia="es-ES"/>
+        </w:rPr>
+        <w:t xml:space="preserve">Pretendemos dar </w:t>
+      </w:r>
+      <w:r>
+        <w:rPr>
+          <w:rFonts w:ascii="Arial" w:hAnsi="Arial" w:cs="Arial"/>
+          <w:color w:val="000000"/>
+          <w:lang w:val="es-ES" w:eastAsia="es-ES"/>
+        </w:rPr>
+        <w:t>un</w:t>
+      </w:r>
+      <w:r>
+        <w:rPr>
+          <w:rFonts w:ascii="Arial" w:hAnsi="Arial" w:cs="Arial"/>
+          <w:color w:val="000000"/>
+          <w:lang w:val="es-ES" w:eastAsia="es-ES"/>
+        </w:rPr>
+        <w:t xml:space="preserve"> mayor detalle y especificación a las peticiones generadas. Las peticiones serán filtradas por todos los receptores a medida que se van generando los resultados esperados.</w:t>
+      </w:r>
     </w:p>
     <w:p>
       <w:pPr>
@@ -839,47 +1541,52 @@
         </w:rPr>
         <w:t xml:space="preserve"> No,</w:t>
       </w:r>
-    </w:p>
-    <w:p>
-      <w:pPr>
-        <w:pStyle w:val="Predeterminado"/>
-        <w:ind w:left="0"/>
-        <w:rPr>
-          <w:rFonts w:ascii="Arial" w:hAnsi="Arial" w:cs="Arial"/>
-          <w:sz w:val="24"/>
-          <w:szCs w:val="24"/>
-        </w:rPr>
-      </w:pPr>
-    </w:p>
-    <w:p>
-      <w:pPr>
-        <w:pStyle w:val="Predeterminado"/>
-        <w:ind w:left="0"/>
+      <w:r>
+        <w:rPr>
+          <w:rFonts w:ascii="Arial" w:hAnsi="Arial" w:cs="Arial"/>
+        </w:rPr>
+        <w:t xml:space="preserve"> la responsabilidad radica en la clase reserva desde donde se asocian los datos de la clase usuario y se reciben los que crea y envía la factoría con respecto a la zona común solicitada.</w:t>
+      </w:r>
+    </w:p>
+    <w:p>
+      <w:pPr>
+        <w:pStyle w:val="Predeterminado"/>
+        <w:ind w:left="0"/>
+        <w:rPr>
+          <w:rFonts w:ascii="Arial" w:hAnsi="Arial" w:cs="Arial"/>
+          <w:sz w:val="24"/>
+          <w:szCs w:val="24"/>
+        </w:rPr>
+      </w:pPr>
+    </w:p>
+    <w:p>
+      <w:pPr>
+        <w:pStyle w:val="Predeterminado"/>
+        <w:ind w:left="0"/>
+        <w:rPr>
+          <w:rFonts w:ascii="Arial" w:hAnsi="Arial" w:cs="Arial"/>
+          <w:sz w:val="24"/>
+          <w:szCs w:val="24"/>
+        </w:rPr>
+      </w:pPr>
+      <w:r>
         <w:rPr>
           <w:rFonts w:ascii="Arial" w:hAnsi="Arial" w:cs="Arial"/>
           <w:b/>
           <w:sz w:val="24"/>
           <w:szCs w:val="24"/>
         </w:rPr>
-      </w:pPr>
-      <w:r>
-        <w:rPr>
-          <w:rFonts w:ascii="Arial" w:hAnsi="Arial" w:cs="Arial"/>
-          <w:b/>
-          <w:sz w:val="24"/>
-          <w:szCs w:val="24"/>
-        </w:rPr>
-        <w:t>PATRON MEMENTO</w:t>
-      </w:r>
-    </w:p>
-    <w:p>
-      <w:pPr>
-        <w:suppressAutoHyphens w:val="0"/>
-        <w:spacing w:after="200"/>
-        <w:jc w:val="both"/>
-        <w:rPr>
-          <w:rFonts w:ascii="Arial" w:hAnsi="Arial" w:cs="Arial"/>
-          <w:lang w:val="es-ES" w:eastAsia="es-ES"/>
+        <w:t>PATRON COSTRUCTOR</w:t>
+      </w:r>
+    </w:p>
+    <w:p>
+      <w:pPr>
+        <w:suppressAutoHyphens w:val="0"/>
+        <w:spacing w:after="200"/>
+        <w:jc w:val="both"/>
+        <w:rPr>
+          <w:rFonts w:ascii="Arial" w:hAnsi="Arial" w:cs="Arial"/>
+          <w:i/>
         </w:rPr>
       </w:pPr>
       <w:r>
@@ -888,225 +1595,19 @@
           <w:i/>
           <w:u w:val="single"/>
         </w:rPr>
-        <w:t>Problema:</w:t>
-      </w:r>
-      <w:r>
-        <w:rPr>
-          <w:rFonts w:ascii="Arial" w:hAnsi="Arial" w:cs="Arial"/>
-          <w:color w:val="000000"/>
-          <w:lang w:val="es-ES" w:eastAsia="es-ES"/>
-        </w:rPr>
-        <w:t xml:space="preserve"> </w:t>
-      </w:r>
-    </w:p>
-    <w:p>
-      <w:pPr>
-        <w:suppressAutoHyphens w:val="0"/>
-        <w:spacing w:after="200"/>
-        <w:jc w:val="both"/>
-        <w:rPr>
-          <w:rFonts w:ascii="Arial" w:hAnsi="Arial" w:cs="Arial"/>
-          <w:color w:val="000000"/>
-          <w:lang w:val="es-ES" w:eastAsia="es-ES"/>
-        </w:rPr>
-      </w:pPr>
-      <w:r>
-        <w:rPr>
-          <w:rFonts w:ascii="Arial" w:hAnsi="Arial" w:cs="Arial"/>
-          <w:i/>
-          <w:u w:val="single"/>
-        </w:rPr>
-        <w:t>Solución:</w:t>
-      </w:r>
-      <w:r>
-        <w:rPr>
-          <w:rFonts w:ascii="Arial" w:hAnsi="Arial" w:cs="Arial"/>
-          <w:color w:val="000000"/>
-          <w:lang w:val="es-ES" w:eastAsia="es-ES"/>
-        </w:rPr>
-        <w:t> </w:t>
-      </w:r>
-    </w:p>
-    <w:p>
-      <w:pPr>
-        <w:suppressAutoHyphens w:val="0"/>
-        <w:spacing w:after="200"/>
-        <w:jc w:val="both"/>
-        <w:rPr>
-          <w:rFonts w:ascii="Arial" w:hAnsi="Arial" w:cs="Arial"/>
-          <w:color w:val="000000"/>
-          <w:lang w:val="es-ES" w:eastAsia="es-ES"/>
-        </w:rPr>
-      </w:pPr>
-      <w:r>
-        <w:rPr>
-          <w:rFonts w:ascii="Arial" w:hAnsi="Arial" w:cs="Arial"/>
-          <w:i/>
-          <w:u w:val="single"/>
-        </w:rPr>
-        <w:t>Implementación en el proyecto</w:t>
-      </w:r>
-      <w:r>
-        <w:rPr>
-          <w:rFonts w:ascii="Arial" w:hAnsi="Arial" w:cs="Arial"/>
-        </w:rPr>
-        <w:t>:</w:t>
-      </w:r>
-      <w:r>
-        <w:rPr>
-          <w:rFonts w:ascii="Arial" w:hAnsi="Arial" w:cs="Arial"/>
-        </w:rPr>
-        <w:t xml:space="preserve"> No,</w:t>
-      </w:r>
-    </w:p>
-    <w:p>
-      <w:pPr>
-        <w:pStyle w:val="Predeterminado"/>
-        <w:ind w:left="0"/>
-        <w:rPr>
-          <w:rFonts w:ascii="Arial" w:hAnsi="Arial" w:cs="Arial"/>
-          <w:sz w:val="24"/>
-          <w:szCs w:val="24"/>
-        </w:rPr>
-      </w:pPr>
-    </w:p>
-    <w:p>
-      <w:pPr>
-        <w:pStyle w:val="Predeterminado"/>
-        <w:ind w:left="0"/>
-        <w:rPr>
-          <w:rFonts w:ascii="Arial" w:hAnsi="Arial" w:cs="Arial"/>
-          <w:b/>
-          <w:sz w:val="24"/>
-          <w:szCs w:val="24"/>
-        </w:rPr>
-      </w:pPr>
-      <w:r>
-        <w:rPr>
-          <w:rFonts w:ascii="Arial" w:hAnsi="Arial" w:cs="Arial"/>
-          <w:b/>
-          <w:sz w:val="24"/>
-          <w:szCs w:val="24"/>
-        </w:rPr>
-        <w:t>PATRON CADENA DE RESPONSABILIDAD</w:t>
-      </w:r>
-    </w:p>
-    <w:p>
-      <w:pPr>
-        <w:suppressAutoHyphens w:val="0"/>
-        <w:spacing w:after="200"/>
-        <w:jc w:val="both"/>
-        <w:rPr>
-          <w:rFonts w:ascii="Arial" w:hAnsi="Arial" w:cs="Arial"/>
-          <w:lang w:val="es-ES" w:eastAsia="es-ES"/>
-        </w:rPr>
-      </w:pPr>
-      <w:r>
-        <w:rPr>
-          <w:rFonts w:ascii="Arial" w:hAnsi="Arial" w:cs="Arial"/>
-          <w:i/>
-          <w:u w:val="single"/>
-        </w:rPr>
-        <w:t>Problema:</w:t>
-      </w:r>
-      <w:r>
-        <w:rPr>
-          <w:rFonts w:ascii="Arial" w:hAnsi="Arial" w:cs="Arial"/>
-          <w:color w:val="000000"/>
-          <w:lang w:val="es-ES" w:eastAsia="es-ES"/>
-        </w:rPr>
-        <w:t xml:space="preserve"> </w:t>
-      </w:r>
-    </w:p>
-    <w:p>
-      <w:pPr>
-        <w:suppressAutoHyphens w:val="0"/>
-        <w:spacing w:after="200"/>
-        <w:jc w:val="both"/>
-        <w:rPr>
-          <w:rFonts w:ascii="Arial" w:hAnsi="Arial" w:cs="Arial"/>
-          <w:color w:val="000000"/>
-          <w:lang w:val="es-ES" w:eastAsia="es-ES"/>
-        </w:rPr>
-      </w:pPr>
-      <w:r>
-        <w:rPr>
-          <w:rFonts w:ascii="Arial" w:hAnsi="Arial" w:cs="Arial"/>
-          <w:i/>
-          <w:u w:val="single"/>
-        </w:rPr>
-        <w:t>Solución:</w:t>
-      </w:r>
-      <w:r>
-        <w:rPr>
-          <w:rFonts w:ascii="Arial" w:hAnsi="Arial" w:cs="Arial"/>
-          <w:color w:val="000000"/>
-          <w:lang w:val="es-ES" w:eastAsia="es-ES"/>
-        </w:rPr>
-        <w:t> </w:t>
-      </w:r>
-    </w:p>
-    <w:p>
-      <w:pPr>
-        <w:suppressAutoHyphens w:val="0"/>
-        <w:spacing w:after="200"/>
-        <w:jc w:val="both"/>
-        <w:rPr>
-          <w:rFonts w:ascii="Arial" w:hAnsi="Arial" w:cs="Arial"/>
-          <w:color w:val="000000"/>
-          <w:lang w:val="es-ES" w:eastAsia="es-ES"/>
-        </w:rPr>
-      </w:pPr>
-      <w:r>
-        <w:rPr>
-          <w:rFonts w:ascii="Arial" w:hAnsi="Arial" w:cs="Arial"/>
-          <w:i/>
-          <w:u w:val="single"/>
-        </w:rPr>
-        <w:t>Implementación en el proyecto</w:t>
-      </w:r>
-      <w:r>
-        <w:rPr>
-          <w:rFonts w:ascii="Arial" w:hAnsi="Arial" w:cs="Arial"/>
-        </w:rPr>
-        <w:t>:</w:t>
-      </w:r>
-      <w:r>
-        <w:rPr>
-          <w:rFonts w:ascii="Arial" w:hAnsi="Arial" w:cs="Arial"/>
-        </w:rPr>
-        <w:t xml:space="preserve"> No,</w:t>
-      </w:r>
-    </w:p>
-    <w:p>
-      <w:pPr>
-        <w:pStyle w:val="Predeterminado"/>
-        <w:ind w:left="0"/>
-        <w:rPr>
-          <w:rFonts w:ascii="Arial" w:hAnsi="Arial" w:cs="Arial"/>
-          <w:sz w:val="24"/>
-          <w:szCs w:val="24"/>
-        </w:rPr>
-      </w:pPr>
-    </w:p>
-    <w:p>
-      <w:pPr>
-        <w:pStyle w:val="Predeterminado"/>
-        <w:ind w:left="0"/>
-        <w:rPr>
-          <w:rFonts w:ascii="Arial" w:hAnsi="Arial" w:cs="Arial"/>
-          <w:sz w:val="24"/>
-          <w:szCs w:val="24"/>
-        </w:rPr>
-      </w:pPr>
-      <w:r>
-        <w:rPr>
-          <w:rFonts w:ascii="Arial" w:hAnsi="Arial" w:cs="Arial"/>
-          <w:b/>
-          <w:sz w:val="24"/>
-          <w:szCs w:val="24"/>
-        </w:rPr>
-        <w:t>PATRON COSTRUCTOR</w:t>
+        <w:t>Tipo</w:t>
+      </w:r>
+      <w:r>
+        <w:rPr>
+          <w:rFonts w:ascii="Arial" w:hAnsi="Arial" w:cs="Arial"/>
+        </w:rPr>
+        <w:t xml:space="preserve">: Patrón de </w:t>
+      </w:r>
+      <w:r>
+        <w:rPr>
+          <w:rFonts w:ascii="Arial" w:hAnsi="Arial" w:cs="Arial"/>
+        </w:rPr>
+        <w:t>creacional</w:t>
       </w:r>
     </w:p>
     <w:p>
@@ -1258,13 +1759,50 @@
           <w:szCs w:val="24"/>
         </w:rPr>
       </w:pPr>
-      <w:r>
+    </w:p>
+    <w:p>
+      <w:pPr>
+        <w:pStyle w:val="Predeterminado"/>
+        <w:ind w:left="0"/>
         <w:rPr>
           <w:rFonts w:ascii="Arial" w:hAnsi="Arial" w:cs="Arial"/>
           <w:b/>
           <w:sz w:val="24"/>
           <w:szCs w:val="24"/>
         </w:rPr>
+      </w:pPr>
+    </w:p>
+    <w:p>
+      <w:pPr>
+        <w:pStyle w:val="Predeterminado"/>
+        <w:ind w:left="0"/>
+        <w:rPr>
+          <w:rFonts w:ascii="Arial" w:hAnsi="Arial" w:cs="Arial"/>
+          <w:b/>
+          <w:sz w:val="24"/>
+          <w:szCs w:val="24"/>
+        </w:rPr>
+      </w:pPr>
+    </w:p>
+    <w:p>
+      <w:pPr>
+        <w:pStyle w:val="Predeterminado"/>
+        <w:ind w:left="0"/>
+        <w:rPr>
+          <w:rFonts w:ascii="Arial" w:hAnsi="Arial" w:cs="Arial"/>
+          <w:b/>
+          <w:sz w:val="24"/>
+          <w:szCs w:val="24"/>
+        </w:rPr>
+      </w:pPr>
+      <w:r>
+        <w:rPr>
+          <w:rFonts w:ascii="Arial" w:hAnsi="Arial" w:cs="Arial"/>
+          <w:b/>
+          <w:sz w:val="24"/>
+          <w:szCs w:val="24"/>
+        </w:rPr>
+        <w:lastRenderedPageBreak/>
         <w:t>PATRON PROTOTIPO</w:t>
       </w:r>
     </w:p>
@@ -1275,7 +1813,7 @@
         <w:jc w:val="both"/>
         <w:rPr>
           <w:rFonts w:ascii="Arial" w:hAnsi="Arial" w:cs="Arial"/>
-          <w:lang w:val="es-ES" w:eastAsia="es-ES"/>
+          <w:i/>
         </w:rPr>
       </w:pPr>
       <w:r>
@@ -1284,6 +1822,37 @@
           <w:i/>
           <w:u w:val="single"/>
         </w:rPr>
+        <w:t>Tipo</w:t>
+      </w:r>
+      <w:r>
+        <w:rPr>
+          <w:rFonts w:ascii="Arial" w:hAnsi="Arial" w:cs="Arial"/>
+        </w:rPr>
+        <w:t xml:space="preserve">: Patrón de </w:t>
+      </w:r>
+      <w:r>
+        <w:rPr>
+          <w:rFonts w:ascii="Arial" w:hAnsi="Arial" w:cs="Arial"/>
+        </w:rPr>
+        <w:t>creacional</w:t>
+      </w:r>
+    </w:p>
+    <w:p>
+      <w:pPr>
+        <w:suppressAutoHyphens w:val="0"/>
+        <w:spacing w:after="200"/>
+        <w:jc w:val="both"/>
+        <w:rPr>
+          <w:rFonts w:ascii="Arial" w:hAnsi="Arial" w:cs="Arial"/>
+          <w:lang w:val="es-ES" w:eastAsia="es-ES"/>
+        </w:rPr>
+      </w:pPr>
+      <w:r>
+        <w:rPr>
+          <w:rFonts w:ascii="Arial" w:hAnsi="Arial" w:cs="Arial"/>
+          <w:i/>
+          <w:u w:val="single"/>
+        </w:rPr>
         <w:t>Problema:</w:t>
       </w:r>
       <w:r>
@@ -1294,6 +1863,14 @@
         </w:rPr>
         <w:t xml:space="preserve"> </w:t>
       </w:r>
+      <w:r>
+        <w:rPr>
+          <w:rFonts w:ascii="Arial" w:hAnsi="Arial" w:cs="Arial"/>
+          <w:color w:val="000000"/>
+          <w:lang w:val="es-ES" w:eastAsia="es-ES"/>
+        </w:rPr>
+        <w:t>Crear a partir de un modelo.</w:t>
+      </w:r>
     </w:p>
     <w:p>
       <w:pPr>
@@ -1322,6 +1899,14 @@
         </w:rPr>
         <w:t> </w:t>
       </w:r>
+      <w:r>
+        <w:rPr>
+          <w:rFonts w:ascii="Arial" w:hAnsi="Arial" w:cs="Arial"/>
+          <w:color w:val="000000"/>
+          <w:lang w:val="es-ES" w:eastAsia="es-ES"/>
+        </w:rPr>
+        <w:t>Los nuevos objetos que se crearán de los prototipos, son clonados. Vale decir, tiene como finalidad crear nuevos objetos duplicándolos, clonando una instancia creada previamente.</w:t>
+      </w:r>
     </w:p>
     <w:p>
       <w:pPr>
@@ -1340,7 +1925,6 @@
           <w:i/>
           <w:u w:val="single"/>
         </w:rPr>
-        <w:lastRenderedPageBreak/>
         <w:t>Implementación en el proyecto</w:t>
       </w:r>
       <w:r>
@@ -1355,17 +1939,36 @@
         </w:rPr>
         <w:t xml:space="preserve"> No,</w:t>
       </w:r>
-    </w:p>
-    <w:p>
-      <w:pPr>
-        <w:pStyle w:val="Predeterminado"/>
-        <w:ind w:left="0"/>
-        <w:rPr>
-          <w:rFonts w:ascii="Arial" w:hAnsi="Arial" w:cs="Arial"/>
-          <w:sz w:val="24"/>
-          <w:szCs w:val="24"/>
-        </w:rPr>
-      </w:pPr>
+      <w:r>
+        <w:rPr>
+          <w:rFonts w:ascii="Arial" w:hAnsi="Arial" w:cs="Arial"/>
+        </w:rPr>
+        <w:t xml:space="preserve"> a pesar de que nos ahorrar tiempo </w:t>
+      </w:r>
+      <w:r>
+        <w:rPr>
+          <w:rFonts w:ascii="Arial" w:hAnsi="Arial" w:cs="Arial"/>
+        </w:rPr>
+        <w:t xml:space="preserve">en la creación de objetos con la clonación </w:t>
+      </w:r>
+      <w:r>
+        <w:rPr>
+          <w:rFonts w:ascii="Arial" w:hAnsi="Arial" w:cs="Arial"/>
+        </w:rPr>
+        <w:t xml:space="preserve">nos inclinamos por una solución creacional que nos brinda la </w:t>
+      </w:r>
+      <w:r>
+        <w:rPr>
+          <w:rFonts w:ascii="Arial" w:hAnsi="Arial" w:cs="Arial"/>
+        </w:rPr>
+        <w:t>factoría</w:t>
+      </w:r>
+      <w:r>
+        <w:rPr>
+          <w:rFonts w:ascii="Arial" w:hAnsi="Arial" w:cs="Arial"/>
+        </w:rPr>
+        <w:t>.</w:t>
+      </w:r>
     </w:p>
     <w:p>
       <w:pPr>
@@ -1390,26 +1993,45 @@
           <w:szCs w:val="24"/>
         </w:rPr>
       </w:pPr>
-    </w:p>
-    <w:p>
-      <w:pPr>
-        <w:pStyle w:val="Predeterminado"/>
-        <w:ind w:left="0"/>
+      <w:r>
         <w:rPr>
           <w:rFonts w:ascii="Arial" w:hAnsi="Arial" w:cs="Arial"/>
           <w:b/>
           <w:sz w:val="24"/>
           <w:szCs w:val="24"/>
         </w:rPr>
-      </w:pPr>
-      <w:r>
-        <w:rPr>
-          <w:rFonts w:ascii="Arial" w:hAnsi="Arial" w:cs="Arial"/>
-          <w:b/>
-          <w:sz w:val="24"/>
-          <w:szCs w:val="24"/>
-        </w:rPr>
         <w:t>PATRON SINGLETON</w:t>
+      </w:r>
+    </w:p>
+    <w:p>
+      <w:pPr>
+        <w:suppressAutoHyphens w:val="0"/>
+        <w:spacing w:after="200"/>
+        <w:jc w:val="both"/>
+        <w:rPr>
+          <w:rFonts w:ascii="Arial" w:hAnsi="Arial" w:cs="Arial"/>
+          <w:i/>
+        </w:rPr>
+      </w:pPr>
+      <w:r>
+        <w:rPr>
+          <w:rFonts w:ascii="Arial" w:hAnsi="Arial" w:cs="Arial"/>
+          <w:i/>
+          <w:u w:val="single"/>
+        </w:rPr>
+        <w:t>Tipo</w:t>
+      </w:r>
+      <w:r>
+        <w:rPr>
+          <w:rFonts w:ascii="Arial" w:hAnsi="Arial" w:cs="Arial"/>
+        </w:rPr>
+        <w:t xml:space="preserve">: Patrón de </w:t>
+      </w:r>
+      <w:r>
+        <w:rPr>
+          <w:rFonts w:ascii="Arial" w:hAnsi="Arial" w:cs="Arial"/>
+        </w:rPr>
+        <w:t>creacional</w:t>
       </w:r>
     </w:p>
     <w:p>
@@ -1544,17 +2166,17 @@
           <w:sz w:val="24"/>
           <w:szCs w:val="24"/>
         </w:rPr>
-        <w:t>PATRON MONITOR</w:t>
-      </w:r>
-    </w:p>
-    <w:p>
-      <w:pPr>
-        <w:suppressAutoHyphens w:val="0"/>
-        <w:spacing w:after="200"/>
-        <w:jc w:val="both"/>
-        <w:rPr>
-          <w:rFonts w:ascii="Arial" w:hAnsi="Arial" w:cs="Arial"/>
-          <w:lang w:val="es-ES" w:eastAsia="es-ES"/>
+        <w:t>PATRON INMUTABLE</w:t>
+      </w:r>
+    </w:p>
+    <w:p>
+      <w:pPr>
+        <w:suppressAutoHyphens w:val="0"/>
+        <w:spacing w:after="200"/>
+        <w:jc w:val="both"/>
+        <w:rPr>
+          <w:rFonts w:ascii="Arial" w:hAnsi="Arial" w:cs="Arial"/>
+          <w:i/>
         </w:rPr>
       </w:pPr>
       <w:r>
@@ -1563,113 +2185,19 @@
           <w:i/>
           <w:u w:val="single"/>
         </w:rPr>
-        <w:t>Problema:</w:t>
-      </w:r>
-      <w:r>
-        <w:rPr>
-          <w:rFonts w:ascii="Arial" w:hAnsi="Arial" w:cs="Arial"/>
-          <w:color w:val="000000"/>
-          <w:lang w:val="es-ES" w:eastAsia="es-ES"/>
-        </w:rPr>
-        <w:t xml:space="preserve"> Garantizar que la información es integra</w:t>
-      </w:r>
-    </w:p>
-    <w:p>
-      <w:pPr>
-        <w:suppressAutoHyphens w:val="0"/>
-        <w:spacing w:after="200"/>
-        <w:jc w:val="both"/>
-        <w:rPr>
-          <w:rFonts w:ascii="Arial" w:hAnsi="Arial" w:cs="Arial"/>
-          <w:color w:val="000000"/>
-          <w:lang w:val="es-ES" w:eastAsia="es-ES"/>
-        </w:rPr>
-      </w:pPr>
-      <w:r>
-        <w:rPr>
-          <w:rFonts w:ascii="Arial" w:hAnsi="Arial" w:cs="Arial"/>
-          <w:i/>
-          <w:u w:val="single"/>
-        </w:rPr>
-        <w:t>Solución:</w:t>
-      </w:r>
-      <w:r>
-        <w:rPr>
-          <w:rFonts w:ascii="Arial" w:hAnsi="Arial" w:cs="Arial"/>
-          <w:color w:val="000000"/>
-          <w:lang w:val="es-ES" w:eastAsia="es-ES"/>
-        </w:rPr>
-        <w:t> Sincronizar el acceso a la información, asegurando que todos ven los cambios de manera inmediata y que deben esperar a que los cambios sean perdurables para hacer sus propias modificaciones.</w:t>
-      </w:r>
-    </w:p>
-    <w:p>
-      <w:pPr>
-        <w:suppressAutoHyphens w:val="0"/>
-        <w:spacing w:after="200"/>
-        <w:jc w:val="both"/>
-        <w:rPr>
-          <w:rFonts w:ascii="Arial" w:hAnsi="Arial" w:cs="Arial"/>
-          <w:lang w:val="es-ES" w:eastAsia="es-ES"/>
-        </w:rPr>
-      </w:pPr>
-      <w:r>
-        <w:rPr>
-          <w:rFonts w:ascii="Arial" w:hAnsi="Arial" w:cs="Arial"/>
-          <w:i/>
-          <w:u w:val="single"/>
-        </w:rPr>
-        <w:t>Implementación en el proyecto</w:t>
-      </w:r>
-      <w:r>
-        <w:rPr>
-          <w:rFonts w:ascii="Arial" w:hAnsi="Arial" w:cs="Arial"/>
-        </w:rPr>
-        <w:t>:</w:t>
-      </w:r>
-      <w:r>
-        <w:rPr>
-          <w:rFonts w:ascii="Arial" w:hAnsi="Arial" w:cs="Arial"/>
-        </w:rPr>
-        <w:t xml:space="preserve"> </w:t>
-      </w:r>
-      <w:r>
-        <w:rPr>
-          <w:rFonts w:ascii="Arial" w:hAnsi="Arial" w:cs="Arial"/>
-        </w:rPr>
-        <w:t>No, la integridad de la información la garantizamos en la BD donde cada reserva queda almacenada de acuerdo a la solicitud realizada y esta no puede volver a ser tomada.</w:t>
-      </w:r>
-    </w:p>
-    <w:p>
-      <w:pPr>
-        <w:pStyle w:val="Predeterminado"/>
-        <w:ind w:left="0"/>
-        <w:rPr>
-          <w:rFonts w:ascii="Arial" w:hAnsi="Arial" w:cs="Arial"/>
-          <w:b/>
-          <w:sz w:val="24"/>
-          <w:szCs w:val="24"/>
-        </w:rPr>
-      </w:pPr>
-    </w:p>
-    <w:p>
-      <w:pPr>
-        <w:pStyle w:val="Predeterminado"/>
-        <w:ind w:left="0"/>
-        <w:rPr>
-          <w:rFonts w:ascii="Arial" w:hAnsi="Arial" w:cs="Arial"/>
-          <w:b/>
-          <w:sz w:val="24"/>
-          <w:szCs w:val="24"/>
-        </w:rPr>
-      </w:pPr>
-      <w:r>
-        <w:rPr>
-          <w:rFonts w:ascii="Arial" w:hAnsi="Arial" w:cs="Arial"/>
-          <w:b/>
-          <w:sz w:val="24"/>
-          <w:szCs w:val="24"/>
-        </w:rPr>
-        <w:t>PATRON INMUTABLE</w:t>
+        <w:t>Tipo</w:t>
+      </w:r>
+      <w:r>
+        <w:rPr>
+          <w:rFonts w:ascii="Arial" w:hAnsi="Arial" w:cs="Arial"/>
+        </w:rPr>
+        <w:t xml:space="preserve">: Patrón de </w:t>
+      </w:r>
+      <w:r>
+        <w:rPr>
+          <w:rFonts w:ascii="Arial" w:hAnsi="Arial" w:cs="Arial"/>
+        </w:rPr>
+        <w:t>creacional</w:t>
       </w:r>
     </w:p>
     <w:p>
@@ -1805,6 +2333,18 @@
           <w:szCs w:val="24"/>
         </w:rPr>
       </w:pPr>
+    </w:p>
+    <w:p>
+      <w:pPr>
+        <w:pStyle w:val="Predeterminado"/>
+        <w:ind w:left="0"/>
+        <w:rPr>
+          <w:rFonts w:ascii="Arial" w:hAnsi="Arial" w:cs="Arial"/>
+          <w:b/>
+          <w:sz w:val="24"/>
+          <w:szCs w:val="24"/>
+        </w:rPr>
+      </w:pPr>
       <w:r>
         <w:rPr>
           <w:rFonts w:ascii="Arial" w:hAnsi="Arial" w:cs="Arial"/>
@@ -1823,7 +2363,7 @@
         <w:jc w:val="both"/>
         <w:rPr>
           <w:rFonts w:ascii="Arial" w:hAnsi="Arial" w:cs="Arial"/>
-          <w:lang w:val="es-ES" w:eastAsia="es-ES"/>
+          <w:i/>
         </w:rPr>
       </w:pPr>
       <w:r>
@@ -1832,6 +2372,37 @@
           <w:i/>
           <w:u w:val="single"/>
         </w:rPr>
+        <w:t>Tipo</w:t>
+      </w:r>
+      <w:r>
+        <w:rPr>
+          <w:rFonts w:ascii="Arial" w:hAnsi="Arial" w:cs="Arial"/>
+        </w:rPr>
+        <w:t xml:space="preserve">: Patrón de </w:t>
+      </w:r>
+      <w:r>
+        <w:rPr>
+          <w:rFonts w:ascii="Arial" w:hAnsi="Arial" w:cs="Arial"/>
+        </w:rPr>
+        <w:t>creacional</w:t>
+      </w:r>
+    </w:p>
+    <w:p>
+      <w:pPr>
+        <w:suppressAutoHyphens w:val="0"/>
+        <w:spacing w:after="200"/>
+        <w:jc w:val="both"/>
+        <w:rPr>
+          <w:rFonts w:ascii="Arial" w:hAnsi="Arial" w:cs="Arial"/>
+          <w:lang w:val="es-ES" w:eastAsia="es-ES"/>
+        </w:rPr>
+      </w:pPr>
+      <w:r>
+        <w:rPr>
+          <w:rFonts w:ascii="Arial" w:hAnsi="Arial" w:cs="Arial"/>
+          <w:i/>
+          <w:u w:val="single"/>
+        </w:rPr>
         <w:t>Problema:</w:t>
       </w:r>
       <w:r>
@@ -1966,86 +2537,996 @@
     </w:p>
     <w:p>
       <w:pPr>
-        <w:pStyle w:val="HTMLconformatoprevio"/>
-        <w:shd w:val="clear" w:color="auto" w:fill="FFFFFF"/>
-        <w:jc w:val="both"/>
-        <w:rPr>
-          <w:rFonts w:ascii="Arial" w:hAnsi="Arial" w:cs="Arial"/>
-          <w:sz w:val="24"/>
-          <w:szCs w:val="24"/>
-          <w:lang w:val="es-MX" w:eastAsia="ar-SA"/>
-        </w:rPr>
-      </w:pPr>
-      <w:r>
-        <w:rPr>
-          <w:rFonts w:ascii="Arial" w:hAnsi="Arial" w:cs="Arial"/>
-          <w:i/>
-          <w:sz w:val="24"/>
-          <w:szCs w:val="24"/>
+        <w:suppressAutoHyphens w:val="0"/>
+        <w:spacing w:after="200"/>
+        <w:jc w:val="both"/>
+        <w:rPr>
+          <w:rFonts w:ascii="Arial" w:hAnsi="Arial" w:cs="Arial"/>
+          <w:i/>
+        </w:rPr>
+      </w:pPr>
+      <w:r>
+        <w:rPr>
+          <w:rFonts w:ascii="Arial" w:hAnsi="Arial" w:cs="Arial"/>
+          <w:i/>
           <w:u w:val="single"/>
-          <w:lang w:val="es-MX" w:eastAsia="ar-SA"/>
+        </w:rPr>
+        <w:t>Tipo</w:t>
+      </w:r>
+      <w:r>
+        <w:rPr>
+          <w:rFonts w:ascii="Arial" w:hAnsi="Arial" w:cs="Arial"/>
+        </w:rPr>
+        <w:t xml:space="preserve">: Patrón de </w:t>
+      </w:r>
+      <w:r>
+        <w:rPr>
+          <w:rFonts w:ascii="Arial" w:hAnsi="Arial" w:cs="Arial"/>
+        </w:rPr>
+        <w:t>creacional</w:t>
+      </w:r>
+    </w:p>
+    <w:p>
+      <w:pPr>
+        <w:suppressAutoHyphens w:val="0"/>
+        <w:spacing w:after="200"/>
+        <w:jc w:val="both"/>
+        <w:rPr>
+          <w:rFonts w:ascii="Arial" w:hAnsi="Arial" w:cs="Arial"/>
+          <w:color w:val="000000"/>
+          <w:lang w:val="es-ES" w:eastAsia="es-ES"/>
+        </w:rPr>
+      </w:pPr>
+      <w:r>
+        <w:rPr>
+          <w:rFonts w:ascii="Arial" w:hAnsi="Arial" w:cs="Arial"/>
+          <w:i/>
+          <w:u w:val="single"/>
         </w:rPr>
         <w:t>Problema:</w:t>
       </w:r>
       <w:r>
         <w:rPr>
           <w:rFonts w:ascii="Arial" w:hAnsi="Arial" w:cs="Arial"/>
-          <w:sz w:val="24"/>
-          <w:szCs w:val="24"/>
-          <w:lang w:val="es-MX" w:eastAsia="ar-SA"/>
         </w:rPr>
         <w:t xml:space="preserve"> </w:t>
       </w:r>
       <w:r>
         <w:rPr>
           <w:rFonts w:ascii="Arial" w:hAnsi="Arial" w:cs="Arial"/>
-          <w:sz w:val="24"/>
-          <w:szCs w:val="24"/>
-          <w:lang w:val="es-MX" w:eastAsia="ar-SA"/>
         </w:rPr>
         <w:t xml:space="preserve">Un marco </w:t>
       </w:r>
       <w:r>
         <w:rPr>
           <w:rFonts w:ascii="Arial" w:hAnsi="Arial" w:cs="Arial"/>
-          <w:sz w:val="24"/>
-          <w:szCs w:val="24"/>
-          <w:lang w:val="es-MX" w:eastAsia="ar-SA"/>
         </w:rPr>
         <w:t>para</w:t>
       </w:r>
       <w:r>
         <w:rPr>
           <w:rFonts w:ascii="Arial" w:hAnsi="Arial" w:cs="Arial"/>
-          <w:sz w:val="24"/>
-          <w:szCs w:val="24"/>
-          <w:lang w:val="es-MX" w:eastAsia="ar-SA"/>
-        </w:rPr>
-        <w:t xml:space="preserve"> estandarizar el modelo arquitectónico para una gama de aplicaciones, pero permitir aplicaciones individuales para definir sus propios objetos de dominio y prevén su instanciación</w:t>
-      </w:r>
-    </w:p>
-    <w:p>
-      <w:pPr>
-        <w:suppressAutoHyphens w:val="0"/>
-        <w:spacing w:after="200"/>
-        <w:jc w:val="both"/>
-        <w:rPr>
-          <w:rFonts w:ascii="Arial" w:hAnsi="Arial" w:cs="Arial"/>
-          <w:lang w:val="es-ES" w:eastAsia="es-ES"/>
+        </w:rPr>
+        <w:t xml:space="preserve"> estandarizar el modelo arquitectónico para una gama de aplicaciones, permitir aplicaciones individuales para definir sus propios objetos de </w:t>
+      </w:r>
+      <w:r>
+        <w:rPr>
+          <w:rFonts w:ascii="Arial" w:hAnsi="Arial" w:cs="Arial"/>
+          <w:color w:val="000000"/>
+          <w:lang w:val="es-ES" w:eastAsia="es-ES"/>
+        </w:rPr>
+        <w:t>dominio y prevén su instanciación.</w:t>
+      </w:r>
+    </w:p>
+    <w:p>
+      <w:pPr>
+        <w:suppressAutoHyphens w:val="0"/>
+        <w:spacing w:after="200"/>
+        <w:jc w:val="both"/>
+        <w:rPr>
+          <w:rFonts w:ascii="Arial" w:hAnsi="Arial" w:cs="Arial"/>
+          <w:color w:val="000000"/>
+          <w:lang w:val="es-ES" w:eastAsia="es-ES"/>
+        </w:rPr>
+      </w:pPr>
+      <w:r>
+        <w:rPr>
+          <w:rFonts w:ascii="Arial" w:hAnsi="Arial" w:cs="Arial"/>
+          <w:color w:val="000000"/>
+          <w:lang w:val="es-ES" w:eastAsia="es-ES"/>
+        </w:rPr>
+        <w:t>Solución:</w:t>
+      </w:r>
+      <w:r>
+        <w:rPr>
+          <w:rFonts w:ascii="Arial" w:hAnsi="Arial" w:cs="Arial"/>
+          <w:color w:val="000000"/>
+          <w:lang w:val="es-ES" w:eastAsia="es-ES"/>
+        </w:rPr>
+        <w:t xml:space="preserve"> N</w:t>
+      </w:r>
+      <w:r>
+        <w:rPr>
+          <w:rFonts w:ascii="Arial" w:hAnsi="Arial" w:cs="Arial"/>
+          <w:color w:val="000000"/>
+          <w:lang w:val="es-ES" w:eastAsia="es-ES"/>
+        </w:rPr>
+        <w:t xml:space="preserve">os permite crear, mediante una interfaz, conjuntos o familias de objetos (denominados productos) que dependen </w:t>
+      </w:r>
+      <w:r>
+        <w:rPr>
+          <w:rFonts w:ascii="Arial" w:hAnsi="Arial" w:cs="Arial"/>
+          <w:color w:val="000000"/>
+          <w:lang w:val="es-ES" w:eastAsia="es-ES"/>
+        </w:rPr>
+        <w:t>mutuamente</w:t>
+      </w:r>
+      <w:r>
+        <w:rPr>
+          <w:rFonts w:ascii="Arial" w:hAnsi="Arial" w:cs="Arial"/>
+          <w:color w:val="000000"/>
+          <w:lang w:val="es-ES" w:eastAsia="es-ES"/>
+        </w:rPr>
+        <w:t xml:space="preserve"> y todo esto sin especificar </w:t>
+      </w:r>
+      <w:r>
+        <w:rPr>
+          <w:rFonts w:ascii="Arial" w:hAnsi="Arial" w:cs="Arial"/>
+          <w:color w:val="000000"/>
+          <w:lang w:val="es-ES" w:eastAsia="es-ES"/>
+        </w:rPr>
+        <w:t>cuál</w:t>
+      </w:r>
+      <w:r>
+        <w:rPr>
+          <w:rFonts w:ascii="Arial" w:hAnsi="Arial" w:cs="Arial"/>
+          <w:color w:val="000000"/>
+          <w:lang w:val="es-ES" w:eastAsia="es-ES"/>
+        </w:rPr>
+        <w:t xml:space="preserve"> es el objeto concreto</w:t>
+      </w:r>
+    </w:p>
+    <w:p>
+      <w:pPr>
+        <w:suppressAutoHyphens w:val="0"/>
+        <w:spacing w:after="200"/>
+        <w:jc w:val="both"/>
+        <w:rPr>
+          <w:rFonts w:ascii="Arial" w:hAnsi="Arial" w:cs="Arial"/>
+          <w:color w:val="000000"/>
+          <w:lang w:val="es-ES" w:eastAsia="es-ES"/>
+        </w:rPr>
+      </w:pPr>
+      <w:r>
+        <w:rPr>
+          <w:rFonts w:ascii="Arial" w:hAnsi="Arial" w:cs="Arial"/>
+          <w:i/>
+          <w:u w:val="single"/>
+        </w:rPr>
+        <w:t>Implementación en el proyecto</w:t>
+      </w:r>
+      <w:r>
+        <w:rPr>
+          <w:rFonts w:ascii="Arial" w:hAnsi="Arial" w:cs="Arial"/>
+        </w:rPr>
+        <w:t>:</w:t>
+      </w:r>
+      <w:r>
+        <w:rPr>
+          <w:rFonts w:ascii="Arial" w:hAnsi="Arial" w:cs="Arial"/>
+        </w:rPr>
+        <w:t xml:space="preserve"> No,</w:t>
+      </w:r>
+      <w:r>
+        <w:rPr>
+          <w:rFonts w:ascii="Arial" w:hAnsi="Arial" w:cs="Arial"/>
+        </w:rPr>
+        <w:t xml:space="preserve"> el patrón factoría nos soluciona de manera efectiva el requerimiento de los tipos de zona solicitados </w:t>
+      </w:r>
+    </w:p>
+    <w:p>
+      <w:pPr>
+        <w:pStyle w:val="Predeterminado"/>
+        <w:ind w:left="0"/>
+        <w:rPr>
+          <w:rFonts w:ascii="Arial" w:hAnsi="Arial" w:cs="Arial"/>
+          <w:b/>
+          <w:sz w:val="24"/>
+          <w:szCs w:val="24"/>
+        </w:rPr>
+      </w:pPr>
+    </w:p>
+    <w:p>
+      <w:pPr>
+        <w:pStyle w:val="Predeterminado"/>
+        <w:ind w:left="0"/>
+        <w:rPr>
+          <w:rFonts w:ascii="Arial" w:hAnsi="Arial" w:cs="Arial"/>
+          <w:b/>
+          <w:sz w:val="24"/>
+          <w:szCs w:val="24"/>
+        </w:rPr>
+      </w:pPr>
+      <w:r>
+        <w:rPr>
+          <w:rFonts w:ascii="Arial" w:hAnsi="Arial" w:cs="Arial"/>
+          <w:b/>
+          <w:sz w:val="24"/>
+          <w:szCs w:val="24"/>
+        </w:rPr>
+        <w:t>PATRON FL</w:t>
+      </w:r>
+      <w:r>
+        <w:rPr>
+          <w:rFonts w:ascii="Arial" w:hAnsi="Arial" w:cs="Arial"/>
+          <w:b/>
+          <w:sz w:val="24"/>
+          <w:szCs w:val="24"/>
+        </w:rPr>
+        <w:t>YWEIGHT</w:t>
+      </w:r>
+    </w:p>
+    <w:p>
+      <w:pPr>
+        <w:suppressAutoHyphens w:val="0"/>
+        <w:spacing w:after="200"/>
+        <w:jc w:val="both"/>
+        <w:rPr>
+          <w:rFonts w:ascii="Arial" w:hAnsi="Arial" w:cs="Arial"/>
+          <w:i/>
+        </w:rPr>
+      </w:pPr>
+      <w:r>
+        <w:rPr>
+          <w:rFonts w:ascii="Arial" w:hAnsi="Arial" w:cs="Arial"/>
+          <w:i/>
+          <w:u w:val="single"/>
+        </w:rPr>
+        <w:t>Tipo</w:t>
+      </w:r>
+      <w:r>
+        <w:rPr>
+          <w:rFonts w:ascii="Arial" w:hAnsi="Arial" w:cs="Arial"/>
+        </w:rPr>
+        <w:t>: Patrón</w:t>
+      </w:r>
+      <w:r>
+        <w:rPr>
+          <w:rFonts w:ascii="Arial" w:hAnsi="Arial" w:cs="Arial"/>
+        </w:rPr>
+        <w:t xml:space="preserve"> estructural</w:t>
+      </w:r>
+    </w:p>
+    <w:p>
+      <w:pPr>
+        <w:suppressAutoHyphens w:val="0"/>
+        <w:spacing w:after="200"/>
+        <w:jc w:val="both"/>
+        <w:rPr>
+          <w:rFonts w:ascii="Arial" w:hAnsi="Arial" w:cs="Arial"/>
+          <w:lang w:val="es-ES" w:eastAsia="es-ES"/>
+        </w:rPr>
+      </w:pPr>
+      <w:r>
+        <w:rPr>
+          <w:rFonts w:ascii="Arial" w:hAnsi="Arial" w:cs="Arial"/>
+          <w:i/>
+          <w:u w:val="single"/>
+        </w:rPr>
+        <w:t>Problema:</w:t>
+      </w:r>
+      <w:r>
+        <w:rPr>
+          <w:rFonts w:ascii="Arial" w:hAnsi="Arial" w:cs="Arial"/>
+          <w:color w:val="000000"/>
+          <w:lang w:val="es-ES" w:eastAsia="es-ES"/>
+        </w:rPr>
+        <w:t xml:space="preserve"> Cómo hacer para eliminar a redundancia</w:t>
+      </w:r>
+    </w:p>
+    <w:p>
+      <w:pPr>
+        <w:suppressAutoHyphens w:val="0"/>
+        <w:spacing w:after="200"/>
+        <w:jc w:val="both"/>
+        <w:rPr>
+          <w:rFonts w:ascii="Arial" w:hAnsi="Arial" w:cs="Arial"/>
+          <w:color w:val="000000"/>
+          <w:lang w:val="es-ES" w:eastAsia="es-ES"/>
+        </w:rPr>
+      </w:pPr>
+      <w:r>
+        <w:rPr>
+          <w:rFonts w:ascii="Arial" w:hAnsi="Arial" w:cs="Arial"/>
+          <w:i/>
+          <w:u w:val="single"/>
+        </w:rPr>
+        <w:t>Solución:</w:t>
+      </w:r>
+      <w:r>
+        <w:rPr>
+          <w:rFonts w:ascii="Arial" w:hAnsi="Arial" w:cs="Arial"/>
+          <w:color w:val="000000"/>
+          <w:lang w:val="es-ES" w:eastAsia="es-ES"/>
+        </w:rPr>
+        <w:t xml:space="preserve"> Separar las clases diferentes, la información intrínseca y la información extrínseca. La implementación intrínseca la </w:t>
+      </w:r>
+      <w:r>
+        <w:rPr>
+          <w:rFonts w:ascii="Arial" w:hAnsi="Arial" w:cs="Arial"/>
+          <w:color w:val="000000"/>
+          <w:lang w:val="es-ES" w:eastAsia="es-ES"/>
+        </w:rPr>
+        <w:t>ag</w:t>
+      </w:r>
+      <w:r>
+        <w:rPr>
+          <w:rFonts w:ascii="Arial" w:hAnsi="Arial" w:cs="Arial"/>
+          <w:color w:val="000000"/>
+          <w:lang w:val="es-ES" w:eastAsia="es-ES"/>
+        </w:rPr>
+        <w:t>rupó</w:t>
+      </w:r>
+      <w:r>
+        <w:rPr>
+          <w:rFonts w:ascii="Arial" w:hAnsi="Arial" w:cs="Arial"/>
+          <w:color w:val="000000"/>
+          <w:lang w:val="es-ES" w:eastAsia="es-ES"/>
+        </w:rPr>
+        <w:t xml:space="preserve"> en un objeto de peso ligero, sea un singleton o un objeto inmutable.</w:t>
+      </w:r>
+      <w:r>
+        <w:rPr>
+          <w:rFonts w:ascii="Arial" w:hAnsi="Arial" w:cs="Arial"/>
+          <w:color w:val="000000"/>
+          <w:lang w:val="es-ES" w:eastAsia="es-ES"/>
+        </w:rPr>
+        <w:t xml:space="preserve"> L</w:t>
+      </w:r>
+      <w:r>
+        <w:rPr>
+          <w:rFonts w:ascii="Arial" w:hAnsi="Arial" w:cs="Arial"/>
+          <w:color w:val="000000"/>
+          <w:lang w:val="es-ES" w:eastAsia="es-ES"/>
+        </w:rPr>
+        <w:t>a información extrínseca se define en otra clase que además tiene una referencia al objeto de peso ligero.</w:t>
+      </w:r>
+    </w:p>
+    <w:p>
+      <w:pPr>
+        <w:suppressAutoHyphens w:val="0"/>
+        <w:spacing w:after="200"/>
+        <w:jc w:val="both"/>
+        <w:rPr>
+          <w:rFonts w:ascii="Arial" w:hAnsi="Arial" w:cs="Arial"/>
+          <w:lang w:val="es-ES" w:eastAsia="es-ES"/>
+        </w:rPr>
+      </w:pPr>
+      <w:r>
+        <w:rPr>
+          <w:rFonts w:ascii="Arial" w:hAnsi="Arial" w:cs="Arial"/>
+          <w:i/>
+          <w:u w:val="single"/>
+        </w:rPr>
+        <w:t>Implementación en el proyecto</w:t>
+      </w:r>
+      <w:r>
+        <w:rPr>
+          <w:rFonts w:ascii="Arial" w:hAnsi="Arial" w:cs="Arial"/>
+        </w:rPr>
+        <w:t>:</w:t>
+      </w:r>
+      <w:r>
+        <w:rPr>
+          <w:rFonts w:ascii="Arial" w:hAnsi="Arial" w:cs="Arial"/>
+        </w:rPr>
+        <w:t xml:space="preserve"> No,</w:t>
+      </w:r>
+      <w:r>
+        <w:rPr>
+          <w:rFonts w:ascii="Arial" w:hAnsi="Arial" w:cs="Arial"/>
+        </w:rPr>
+        <w:t xml:space="preserve"> </w:t>
+      </w:r>
+      <w:r>
+        <w:rPr>
+          <w:rFonts w:ascii="Arial" w:hAnsi="Arial" w:cs="Arial"/>
+        </w:rPr>
+        <w:t>no es necesario crear objetos a tan bajo nivel ya que la flexibilidad del sistema se da en que la factoría genera únicamente las zonas requeridas por la reserva, ni más ni menos.</w:t>
+      </w:r>
+    </w:p>
+    <w:p>
+      <w:pPr>
+        <w:pStyle w:val="Predeterminado"/>
+        <w:ind w:left="0"/>
+        <w:rPr>
+          <w:rFonts w:ascii="Arial" w:hAnsi="Arial" w:cs="Arial"/>
+          <w:b/>
+          <w:sz w:val="24"/>
+          <w:szCs w:val="24"/>
+        </w:rPr>
+      </w:pPr>
+      <w:r>
+        <w:rPr>
+          <w:rFonts w:ascii="Arial" w:hAnsi="Arial" w:cs="Arial"/>
+          <w:b/>
+          <w:sz w:val="24"/>
+          <w:szCs w:val="24"/>
+        </w:rPr>
+        <w:lastRenderedPageBreak/>
+        <w:t>PATRON ADAPTER</w:t>
+      </w:r>
+    </w:p>
+    <w:p>
+      <w:pPr>
+        <w:suppressAutoHyphens w:val="0"/>
+        <w:spacing w:after="200"/>
+        <w:jc w:val="both"/>
+        <w:rPr>
+          <w:rFonts w:ascii="Arial" w:hAnsi="Arial" w:cs="Arial"/>
+          <w:i/>
+        </w:rPr>
+      </w:pPr>
+      <w:r>
+        <w:rPr>
+          <w:rFonts w:ascii="Arial" w:hAnsi="Arial" w:cs="Arial"/>
+          <w:i/>
+          <w:u w:val="single"/>
+        </w:rPr>
+        <w:t>Tipo</w:t>
+      </w:r>
+      <w:r>
+        <w:rPr>
+          <w:rFonts w:ascii="Arial" w:hAnsi="Arial" w:cs="Arial"/>
+        </w:rPr>
+        <w:t>: Patrón</w:t>
+      </w:r>
+      <w:r>
+        <w:rPr>
+          <w:rFonts w:ascii="Arial" w:hAnsi="Arial" w:cs="Arial"/>
+        </w:rPr>
+        <w:t xml:space="preserve"> estructural</w:t>
+      </w:r>
+    </w:p>
+    <w:p>
+      <w:pPr>
+        <w:suppressAutoHyphens w:val="0"/>
+        <w:spacing w:after="200"/>
+        <w:jc w:val="both"/>
+        <w:rPr>
+          <w:rFonts w:ascii="Arial" w:hAnsi="Arial" w:cs="Arial"/>
+          <w:lang w:val="es-ES" w:eastAsia="es-ES"/>
+        </w:rPr>
+      </w:pPr>
+      <w:r>
+        <w:rPr>
+          <w:rFonts w:ascii="Arial" w:hAnsi="Arial" w:cs="Arial"/>
+          <w:i/>
+          <w:u w:val="single"/>
+        </w:rPr>
+        <w:t>Problema:</w:t>
+      </w:r>
+      <w:r>
+        <w:rPr>
+          <w:rFonts w:ascii="Arial" w:hAnsi="Arial" w:cs="Arial"/>
+          <w:color w:val="000000"/>
+          <w:lang w:val="es-ES" w:eastAsia="es-ES"/>
+        </w:rPr>
+        <w:t xml:space="preserve"> Cómo integrar una clase que soluciona el problema a un cliente, el cual además a provisto la interface que quiere que la clase cumpla. </w:t>
+      </w:r>
+    </w:p>
+    <w:p>
+      <w:pPr>
+        <w:suppressAutoHyphens w:val="0"/>
+        <w:spacing w:after="200"/>
+        <w:jc w:val="both"/>
+        <w:rPr>
+          <w:rFonts w:ascii="Arial" w:hAnsi="Arial" w:cs="Arial"/>
+          <w:color w:val="000000"/>
+          <w:lang w:val="es-ES" w:eastAsia="es-ES"/>
+        </w:rPr>
+      </w:pPr>
+      <w:r>
+        <w:rPr>
+          <w:rFonts w:ascii="Arial" w:hAnsi="Arial" w:cs="Arial"/>
+          <w:i/>
+          <w:u w:val="single"/>
+        </w:rPr>
+        <w:t>Solución:</w:t>
+      </w:r>
+      <w:r>
+        <w:rPr>
+          <w:rFonts w:ascii="Arial" w:hAnsi="Arial" w:cs="Arial"/>
+          <w:color w:val="000000"/>
+          <w:lang w:val="es-ES" w:eastAsia="es-ES"/>
+        </w:rPr>
+        <w:t xml:space="preserve"> Crear un adaptador que implemente la interface del cliente y solucione el problema de este haciendo uso de la clase que sabe </w:t>
+      </w:r>
+      <w:r>
+        <w:rPr>
+          <w:rFonts w:ascii="Arial" w:hAnsi="Arial" w:cs="Arial"/>
+          <w:color w:val="000000"/>
+          <w:lang w:val="es-ES" w:eastAsia="es-ES"/>
+        </w:rPr>
+        <w:t>cómo</w:t>
+      </w:r>
+      <w:r>
+        <w:rPr>
+          <w:rFonts w:ascii="Arial" w:hAnsi="Arial" w:cs="Arial"/>
+          <w:color w:val="000000"/>
+          <w:lang w:val="es-ES" w:eastAsia="es-ES"/>
+        </w:rPr>
+        <w:t xml:space="preserve"> resolver el problema</w:t>
+      </w:r>
+      <w:r>
+        <w:rPr>
+          <w:rFonts w:ascii="Arial" w:hAnsi="Arial" w:cs="Arial"/>
+          <w:color w:val="000000"/>
+          <w:lang w:val="es-ES" w:eastAsia="es-ES"/>
+        </w:rPr>
+        <w:t>.</w:t>
+      </w:r>
+    </w:p>
+    <w:p>
+      <w:pPr>
+        <w:suppressAutoHyphens w:val="0"/>
+        <w:spacing w:after="200"/>
+        <w:jc w:val="both"/>
+        <w:rPr>
+          <w:rFonts w:ascii="Arial" w:hAnsi="Arial" w:cs="Arial"/>
+          <w:lang w:val="es-ES" w:eastAsia="es-ES"/>
+        </w:rPr>
+      </w:pPr>
+      <w:r>
+        <w:rPr>
+          <w:rFonts w:ascii="Arial" w:hAnsi="Arial" w:cs="Arial"/>
+          <w:i/>
+          <w:u w:val="single"/>
+        </w:rPr>
+        <w:t>Implementación en el proyect</w:t>
+      </w:r>
+      <w:r>
+        <w:rPr>
+          <w:rFonts w:ascii="Arial" w:hAnsi="Arial" w:cs="Arial"/>
+          <w:i/>
+          <w:u w:val="single"/>
+        </w:rPr>
+        <w:t>o</w:t>
+      </w:r>
+      <w:r>
+        <w:rPr>
+          <w:rFonts w:ascii="Arial" w:hAnsi="Arial" w:cs="Arial"/>
+        </w:rPr>
+        <w:t>:</w:t>
+      </w:r>
+      <w:r>
+        <w:rPr>
+          <w:rFonts w:ascii="Arial" w:hAnsi="Arial" w:cs="Arial"/>
+        </w:rPr>
+        <w:t xml:space="preserve"> No, la aplicación </w:t>
+      </w:r>
+      <w:r>
+        <w:rPr>
+          <w:rFonts w:ascii="Arial" w:hAnsi="Arial" w:cs="Arial"/>
+        </w:rPr>
+        <w:t>a desarrollar no contiene clases incompatibles entre ellas que nos lleven a utilizar este patrón.</w:t>
+      </w:r>
+    </w:p>
+    <w:p>
+      <w:pPr>
+        <w:pStyle w:val="Predeterminado"/>
+        <w:ind w:left="0"/>
+        <w:rPr>
+          <w:rFonts w:ascii="Arial" w:hAnsi="Arial" w:cs="Arial"/>
+          <w:b/>
+          <w:sz w:val="24"/>
+          <w:szCs w:val="24"/>
+        </w:rPr>
+      </w:pPr>
+    </w:p>
+    <w:p>
+      <w:pPr>
+        <w:pStyle w:val="Predeterminado"/>
+        <w:ind w:left="0"/>
+        <w:rPr>
+          <w:rFonts w:ascii="Arial" w:hAnsi="Arial" w:cs="Arial"/>
+          <w:b/>
+          <w:sz w:val="24"/>
+          <w:szCs w:val="24"/>
+        </w:rPr>
+      </w:pPr>
+      <w:r>
+        <w:rPr>
+          <w:rFonts w:ascii="Arial" w:hAnsi="Arial" w:cs="Arial"/>
+          <w:b/>
+          <w:sz w:val="24"/>
+          <w:szCs w:val="24"/>
+        </w:rPr>
+        <w:t>PATRON FACADE</w:t>
+      </w:r>
+    </w:p>
+    <w:p>
+      <w:pPr>
+        <w:suppressAutoHyphens w:val="0"/>
+        <w:spacing w:after="200"/>
+        <w:jc w:val="both"/>
+        <w:rPr>
+          <w:rFonts w:ascii="Arial" w:hAnsi="Arial" w:cs="Arial"/>
+          <w:i/>
+        </w:rPr>
+      </w:pPr>
+      <w:r>
+        <w:rPr>
+          <w:rFonts w:ascii="Arial" w:hAnsi="Arial" w:cs="Arial"/>
+          <w:i/>
+          <w:u w:val="single"/>
+        </w:rPr>
+        <w:t>Tipo</w:t>
+      </w:r>
+      <w:r>
+        <w:rPr>
+          <w:rFonts w:ascii="Arial" w:hAnsi="Arial" w:cs="Arial"/>
+        </w:rPr>
+        <w:t>: Patrón</w:t>
+      </w:r>
+      <w:r>
+        <w:rPr>
+          <w:rFonts w:ascii="Arial" w:hAnsi="Arial" w:cs="Arial"/>
+        </w:rPr>
+        <w:t xml:space="preserve"> estructural</w:t>
+      </w:r>
+    </w:p>
+    <w:p>
+      <w:pPr>
+        <w:suppressAutoHyphens w:val="0"/>
+        <w:spacing w:after="200"/>
+        <w:jc w:val="both"/>
+        <w:rPr>
+          <w:rFonts w:ascii="Arial" w:hAnsi="Arial" w:cs="Arial"/>
+          <w:lang w:val="es-ES" w:eastAsia="es-ES"/>
+        </w:rPr>
+      </w:pPr>
+      <w:r>
+        <w:rPr>
+          <w:rFonts w:ascii="Arial" w:hAnsi="Arial" w:cs="Arial"/>
+          <w:i/>
+          <w:u w:val="single"/>
+        </w:rPr>
+        <w:t>Problema:</w:t>
+      </w:r>
+      <w:r>
+        <w:rPr>
+          <w:rFonts w:ascii="Arial" w:hAnsi="Arial" w:cs="Arial"/>
+          <w:color w:val="000000"/>
+          <w:lang w:val="es-ES" w:eastAsia="es-ES"/>
+        </w:rPr>
+        <w:t xml:space="preserve"> Cómo uso los servicios de un sistema</w:t>
+      </w:r>
+    </w:p>
+    <w:p>
+      <w:pPr>
+        <w:suppressAutoHyphens w:val="0"/>
+        <w:spacing w:after="200"/>
+        <w:jc w:val="both"/>
+        <w:rPr>
+          <w:rFonts w:ascii="Arial" w:hAnsi="Arial" w:cs="Arial"/>
+          <w:color w:val="000000"/>
+          <w:lang w:val="es-ES" w:eastAsia="es-ES"/>
+        </w:rPr>
+      </w:pPr>
+      <w:r>
+        <w:rPr>
+          <w:rFonts w:ascii="Arial" w:hAnsi="Arial" w:cs="Arial"/>
+          <w:i/>
+          <w:u w:val="single"/>
+        </w:rPr>
+        <w:t>Solución:</w:t>
+      </w:r>
+      <w:r>
+        <w:rPr>
+          <w:rFonts w:ascii="Arial" w:hAnsi="Arial" w:cs="Arial"/>
+          <w:color w:val="000000"/>
+          <w:lang w:val="es-ES" w:eastAsia="es-ES"/>
+        </w:rPr>
+        <w:t> Crear una interfaz que indique cómo se hace uso de los subsistemas.</w:t>
+      </w:r>
+    </w:p>
+    <w:p>
+      <w:pPr>
+        <w:suppressAutoHyphens w:val="0"/>
+        <w:spacing w:after="200"/>
+        <w:jc w:val="both"/>
+        <w:rPr>
+          <w:rFonts w:ascii="Arial" w:hAnsi="Arial" w:cs="Arial"/>
+          <w:lang w:val="es-ES" w:eastAsia="es-ES"/>
+        </w:rPr>
+      </w:pPr>
+      <w:r>
+        <w:rPr>
+          <w:rFonts w:ascii="Arial" w:hAnsi="Arial" w:cs="Arial"/>
+          <w:i/>
+          <w:u w:val="single"/>
+        </w:rPr>
+        <w:t>Implementación en el proyecto</w:t>
+      </w:r>
+      <w:r>
+        <w:rPr>
+          <w:rFonts w:ascii="Arial" w:hAnsi="Arial" w:cs="Arial"/>
+        </w:rPr>
+        <w:t>:</w:t>
+      </w:r>
+      <w:r>
+        <w:rPr>
+          <w:rFonts w:ascii="Arial" w:hAnsi="Arial" w:cs="Arial"/>
+        </w:rPr>
+        <w:t xml:space="preserve"> Si, es la puerta de entrada a todo nuestro sistema </w:t>
+      </w:r>
+      <w:r>
+        <w:rPr>
+          <w:rFonts w:ascii="Arial" w:hAnsi="Arial" w:cs="Arial"/>
+        </w:rPr>
+        <w:t xml:space="preserve">enfocando en un solo </w:t>
+      </w:r>
+      <w:r>
+        <w:rPr>
+          <w:rFonts w:ascii="Arial" w:hAnsi="Arial" w:cs="Arial"/>
+        </w:rPr>
+        <w:t>punto el acceso a este, se reduce la complejidad y minimizamos las dependencias.</w:t>
+      </w:r>
+    </w:p>
+    <w:p>
+      <w:pPr>
+        <w:pStyle w:val="Predeterminado"/>
+        <w:ind w:left="0"/>
+        <w:rPr>
+          <w:rFonts w:ascii="Arial" w:hAnsi="Arial" w:cs="Arial"/>
+          <w:sz w:val="24"/>
+          <w:szCs w:val="24"/>
+        </w:rPr>
+      </w:pPr>
+    </w:p>
+    <w:p>
+      <w:pPr>
+        <w:pStyle w:val="Predeterminado"/>
+        <w:ind w:left="0"/>
+        <w:rPr>
+          <w:rFonts w:ascii="Arial" w:hAnsi="Arial" w:cs="Arial"/>
+          <w:b/>
+          <w:sz w:val="24"/>
+          <w:szCs w:val="24"/>
+        </w:rPr>
+      </w:pPr>
+      <w:r>
+        <w:rPr>
+          <w:rFonts w:ascii="Arial" w:hAnsi="Arial" w:cs="Arial"/>
+          <w:b/>
+          <w:sz w:val="24"/>
+          <w:szCs w:val="24"/>
+        </w:rPr>
+        <w:t>PATRON DECORATOR</w:t>
+      </w:r>
+    </w:p>
+    <w:p>
+      <w:pPr>
+        <w:suppressAutoHyphens w:val="0"/>
+        <w:spacing w:after="200"/>
+        <w:jc w:val="both"/>
+        <w:rPr>
+          <w:rFonts w:ascii="Arial" w:hAnsi="Arial" w:cs="Arial"/>
+          <w:i/>
+        </w:rPr>
+      </w:pPr>
+      <w:r>
+        <w:rPr>
+          <w:rFonts w:ascii="Arial" w:hAnsi="Arial" w:cs="Arial"/>
+          <w:i/>
+          <w:u w:val="single"/>
+        </w:rPr>
+        <w:t>Tipo</w:t>
+      </w:r>
+      <w:r>
+        <w:rPr>
+          <w:rFonts w:ascii="Arial" w:hAnsi="Arial" w:cs="Arial"/>
+        </w:rPr>
+        <w:t>: Patrón</w:t>
+      </w:r>
+      <w:r>
+        <w:rPr>
+          <w:rFonts w:ascii="Arial" w:hAnsi="Arial" w:cs="Arial"/>
+        </w:rPr>
+        <w:t xml:space="preserve"> estructural</w:t>
+      </w:r>
+    </w:p>
+    <w:p>
+      <w:pPr>
+        <w:suppressAutoHyphens w:val="0"/>
+        <w:spacing w:after="200"/>
+        <w:jc w:val="both"/>
+        <w:rPr>
+          <w:rFonts w:ascii="Arial" w:hAnsi="Arial" w:cs="Arial"/>
+          <w:lang w:val="es-ES" w:eastAsia="es-ES"/>
+        </w:rPr>
+      </w:pPr>
+      <w:r>
+        <w:rPr>
+          <w:rFonts w:ascii="Arial" w:hAnsi="Arial" w:cs="Arial"/>
+          <w:i/>
+          <w:u w:val="single"/>
+        </w:rPr>
+        <w:t>Problema:</w:t>
+      </w:r>
+      <w:r>
+        <w:rPr>
+          <w:rFonts w:ascii="Arial" w:hAnsi="Arial" w:cs="Arial"/>
+          <w:color w:val="000000"/>
+          <w:lang w:val="es-ES" w:eastAsia="es-ES"/>
+        </w:rPr>
+        <w:t xml:space="preserve"> Cómo evitar la utilización de las subclases, generacionales o extensiones. </w:t>
+      </w:r>
+    </w:p>
+    <w:p>
+      <w:pPr>
+        <w:suppressAutoHyphens w:val="0"/>
+        <w:spacing w:after="200"/>
+        <w:jc w:val="both"/>
+        <w:rPr>
+          <w:rFonts w:ascii="Arial" w:hAnsi="Arial" w:cs="Arial"/>
+          <w:color w:val="000000"/>
+          <w:lang w:val="es-ES" w:eastAsia="es-ES"/>
+        </w:rPr>
+      </w:pPr>
+      <w:r>
+        <w:rPr>
+          <w:rFonts w:ascii="Arial" w:hAnsi="Arial" w:cs="Arial"/>
+          <w:i/>
+          <w:u w:val="single"/>
+        </w:rPr>
+        <w:t>Solución</w:t>
+      </w:r>
+      <w:r>
+        <w:rPr>
+          <w:rFonts w:ascii="Arial" w:hAnsi="Arial" w:cs="Arial"/>
+          <w:color w:val="000000"/>
+          <w:lang w:val="es-ES" w:eastAsia="es-ES"/>
+        </w:rPr>
+        <w:t>:</w:t>
+      </w:r>
+      <w:r>
+        <w:rPr>
+          <w:rFonts w:ascii="Arial" w:hAnsi="Arial" w:cs="Arial"/>
+          <w:color w:val="000000"/>
+          <w:lang w:val="es-ES" w:eastAsia="es-ES"/>
+        </w:rPr>
+        <w:t> </w:t>
+      </w:r>
+      <w:r>
+        <w:rPr>
+          <w:rFonts w:ascii="Arial" w:hAnsi="Arial" w:cs="Arial"/>
+          <w:color w:val="000000"/>
+          <w:lang w:val="es-ES" w:eastAsia="es-ES"/>
+        </w:rPr>
+        <w:t>C</w:t>
+      </w:r>
+      <w:r>
+        <w:rPr>
+          <w:rFonts w:ascii="Arial" w:hAnsi="Arial" w:cs="Arial"/>
+          <w:color w:val="000000"/>
+          <w:lang w:val="es-ES" w:eastAsia="es-ES"/>
+        </w:rPr>
+        <w:t>rear una nueva clase que tenga la nueva funcionalidad y tenga como atributo a la clase de la cual desea extender o agregar las nuevas funcionalidades.</w:t>
+      </w:r>
+    </w:p>
+    <w:p>
+      <w:pPr>
+        <w:suppressAutoHyphens w:val="0"/>
+        <w:spacing w:after="200"/>
+        <w:jc w:val="both"/>
+        <w:rPr>
+          <w:rFonts w:ascii="Arial" w:hAnsi="Arial" w:cs="Arial"/>
+        </w:rPr>
+      </w:pPr>
+      <w:r>
+        <w:rPr>
+          <w:rFonts w:ascii="Arial" w:hAnsi="Arial" w:cs="Arial"/>
+          <w:i/>
+          <w:u w:val="single"/>
+        </w:rPr>
+        <w:t>Implementación en el proyecto</w:t>
+      </w:r>
+      <w:r>
+        <w:rPr>
+          <w:rFonts w:ascii="Arial" w:hAnsi="Arial" w:cs="Arial"/>
+        </w:rPr>
+        <w:t>:</w:t>
+      </w:r>
+      <w:r>
+        <w:rPr>
+          <w:rFonts w:ascii="Arial" w:hAnsi="Arial" w:cs="Arial"/>
+        </w:rPr>
+        <w:t xml:space="preserve"> No, </w:t>
+      </w:r>
+      <w:r>
+        <w:rPr>
+          <w:rFonts w:ascii="Arial" w:hAnsi="Arial" w:cs="Arial"/>
+        </w:rPr>
+        <w:t xml:space="preserve">las funcionalidades planteadas inicialmente en el aplicativo son gestionadas por la clase reserva </w:t>
+      </w:r>
+      <w:r>
+        <w:rPr>
+          <w:rFonts w:ascii="Arial" w:hAnsi="Arial" w:cs="Arial"/>
+        </w:rPr>
+        <w:t>no se manejan herencias ante lo cual las responsabilidades son de cada clase.</w:t>
+      </w:r>
+    </w:p>
+    <w:p>
+      <w:pPr>
+        <w:suppressAutoHyphens w:val="0"/>
+        <w:spacing w:after="200"/>
+        <w:jc w:val="both"/>
+        <w:rPr>
+          <w:rFonts w:ascii="Arial" w:hAnsi="Arial" w:cs="Arial"/>
+          <w:lang w:val="es-ES" w:eastAsia="es-ES"/>
+        </w:rPr>
+      </w:pPr>
+      <w:r>
+        <w:rPr>
+          <w:rFonts w:ascii="Arial" w:hAnsi="Arial" w:cs="Arial"/>
+        </w:rPr>
+        <w:t>En versiones posteriores al aplicativo se podría implementar a fin de integrar nuevas funcionalidades, ya que es compatible con el diseño elegido hasta el momento.</w:t>
+      </w:r>
+    </w:p>
+    <w:p>
+      <w:pPr>
+        <w:pStyle w:val="Predeterminado"/>
+        <w:ind w:left="0"/>
+        <w:rPr>
+          <w:rFonts w:ascii="Arial" w:hAnsi="Arial" w:cs="Arial"/>
+          <w:sz w:val="24"/>
+          <w:szCs w:val="24"/>
         </w:rPr>
       </w:pPr>
       <w:bookmarkStart w:id="0" w:name="_GoBack"/>
-      <w:bookmarkEnd w:id="0"/>
-    </w:p>
-    <w:p>
-      <w:pPr>
-        <w:suppressAutoHyphens w:val="0"/>
-        <w:spacing w:after="200"/>
-        <w:jc w:val="both"/>
-        <w:rPr>
-          <w:rFonts w:ascii="Arial" w:hAnsi="Arial" w:cs="Arial"/>
-          <w:color w:val="000000"/>
-          <w:lang w:val="es-ES" w:eastAsia="es-ES"/>
+    </w:p>
+    <w:bookmarkEnd w:id="0"/>
+    <w:p>
+      <w:pPr>
+        <w:pStyle w:val="Predeterminado"/>
+        <w:ind w:left="0"/>
+        <w:rPr>
+          <w:rFonts w:ascii="Arial" w:hAnsi="Arial" w:cs="Arial"/>
+          <w:b/>
+          <w:sz w:val="24"/>
+          <w:szCs w:val="24"/>
+        </w:rPr>
+      </w:pPr>
+      <w:r>
+        <w:rPr>
+          <w:rFonts w:ascii="Arial" w:hAnsi="Arial" w:cs="Arial"/>
+          <w:b/>
+          <w:sz w:val="24"/>
+          <w:szCs w:val="24"/>
+        </w:rPr>
+        <w:lastRenderedPageBreak/>
+        <w:t>PATRON COMPOSITE</w:t>
+      </w:r>
+      <w:r>
+        <w:rPr>
+          <w:rFonts w:ascii="Arial" w:hAnsi="Arial" w:cs="Arial"/>
+          <w:b/>
+          <w:sz w:val="24"/>
+          <w:szCs w:val="24"/>
+        </w:rPr>
+        <w:t>:</w:t>
+      </w:r>
+    </w:p>
+    <w:p>
+      <w:pPr>
+        <w:suppressAutoHyphens w:val="0"/>
+        <w:spacing w:after="200"/>
+        <w:jc w:val="both"/>
+        <w:rPr>
+          <w:rFonts w:ascii="Arial" w:hAnsi="Arial" w:cs="Arial"/>
+          <w:i/>
         </w:rPr>
       </w:pPr>
       <w:r>
@@ -2054,6 +3535,65 @@
           <w:i/>
           <w:u w:val="single"/>
         </w:rPr>
+        <w:t>Tipo</w:t>
+      </w:r>
+      <w:r>
+        <w:rPr>
+          <w:rFonts w:ascii="Arial" w:hAnsi="Arial" w:cs="Arial"/>
+        </w:rPr>
+        <w:t>: Patrón</w:t>
+      </w:r>
+      <w:r>
+        <w:rPr>
+          <w:rFonts w:ascii="Arial" w:hAnsi="Arial" w:cs="Arial"/>
+        </w:rPr>
+        <w:t xml:space="preserve"> estructural</w:t>
+      </w:r>
+    </w:p>
+    <w:p>
+      <w:pPr>
+        <w:suppressAutoHyphens w:val="0"/>
+        <w:spacing w:after="200"/>
+        <w:jc w:val="both"/>
+        <w:rPr>
+          <w:rFonts w:ascii="Arial" w:hAnsi="Arial" w:cs="Arial"/>
+          <w:lang w:val="es-ES" w:eastAsia="es-ES"/>
+        </w:rPr>
+      </w:pPr>
+      <w:r>
+        <w:rPr>
+          <w:rFonts w:ascii="Arial" w:hAnsi="Arial" w:cs="Arial"/>
+          <w:i/>
+          <w:u w:val="single"/>
+        </w:rPr>
+        <w:t>Problema</w:t>
+      </w:r>
+      <w:r>
+        <w:rPr>
+          <w:rFonts w:ascii="Arial" w:hAnsi="Arial" w:cs="Arial"/>
+          <w:color w:val="000000"/>
+          <w:lang w:val="es-ES" w:eastAsia="es-ES"/>
+        </w:rPr>
+        <w:t>: Cómo agrupar los objetos individuales a partir de objetos más sencillos para crear objetos complejos</w:t>
+      </w:r>
+    </w:p>
+    <w:p>
+      <w:pPr>
+        <w:suppressAutoHyphens w:val="0"/>
+        <w:spacing w:after="200"/>
+        <w:jc w:val="both"/>
+        <w:rPr>
+          <w:rFonts w:ascii="Arial" w:hAnsi="Arial" w:cs="Arial"/>
+          <w:color w:val="000000"/>
+          <w:lang w:val="es-ES" w:eastAsia="es-ES"/>
+        </w:rPr>
+      </w:pPr>
+      <w:r>
+        <w:rPr>
+          <w:rFonts w:ascii="Arial" w:hAnsi="Arial" w:cs="Arial"/>
+          <w:i/>
+          <w:u w:val="single"/>
+        </w:rPr>
         <w:t>Solución:</w:t>
       </w:r>
       <w:r>
@@ -2062,18 +3602,16 @@
           <w:color w:val="000000"/>
           <w:lang w:val="es-ES" w:eastAsia="es-ES"/>
         </w:rPr>
-        <w:t> </w:t>
-      </w:r>
-    </w:p>
-    <w:p>
-      <w:pPr>
-        <w:suppressAutoHyphens w:val="0"/>
-        <w:spacing w:after="200"/>
-        <w:jc w:val="both"/>
-        <w:rPr>
-          <w:rFonts w:ascii="Arial" w:hAnsi="Arial" w:cs="Arial"/>
-          <w:color w:val="000000"/>
-          <w:lang w:val="es-ES" w:eastAsia="es-ES"/>
+        <w:t xml:space="preserve"> Agrupar en componentes funcionales. </w:t>
+      </w:r>
+    </w:p>
+    <w:p>
+      <w:pPr>
+        <w:suppressAutoHyphens w:val="0"/>
+        <w:spacing w:after="200"/>
+        <w:jc w:val="both"/>
+        <w:rPr>
+          <w:rFonts w:ascii="Arial" w:hAnsi="Arial" w:cs="Arial"/>
         </w:rPr>
       </w:pPr>
       <w:r>
@@ -2094,740 +3632,295 @@
         <w:rPr>
           <w:rFonts w:ascii="Arial" w:hAnsi="Arial" w:cs="Arial"/>
         </w:rPr>
-        <w:t xml:space="preserve"> No,</w:t>
-      </w:r>
-    </w:p>
-    <w:p>
-      <w:pPr>
-        <w:pStyle w:val="Predeterminado"/>
-        <w:ind w:left="0"/>
-        <w:rPr>
-          <w:rFonts w:ascii="Arial" w:hAnsi="Arial" w:cs="Arial"/>
-          <w:sz w:val="24"/>
-          <w:szCs w:val="24"/>
-        </w:rPr>
-      </w:pPr>
-    </w:p>
-    <w:p>
-      <w:pPr>
-        <w:pStyle w:val="Predeterminado"/>
-        <w:ind w:left="0"/>
+        <w:t xml:space="preserve"> No, </w:t>
+      </w:r>
+      <w:r>
+        <w:rPr>
+          <w:rFonts w:ascii="Arial" w:hAnsi="Arial" w:cs="Arial"/>
+        </w:rPr>
+        <w:t>no es necesaria la representación de objetos compuestos a través de jerarquías como parte de un todo.</w:t>
+      </w:r>
+    </w:p>
+    <w:p>
+      <w:pPr>
+        <w:suppressAutoHyphens w:val="0"/>
+        <w:spacing w:after="200"/>
+        <w:jc w:val="both"/>
+        <w:rPr>
+          <w:rFonts w:ascii="Arial" w:hAnsi="Arial" w:cs="Arial"/>
+        </w:rPr>
+      </w:pPr>
+    </w:p>
+    <w:p>
+      <w:pPr>
+        <w:suppressAutoHyphens w:val="0"/>
+        <w:spacing w:after="200"/>
+        <w:jc w:val="both"/>
+        <w:rPr>
+          <w:rFonts w:ascii="Arial" w:hAnsi="Arial" w:cs="Arial"/>
+        </w:rPr>
+      </w:pPr>
+    </w:p>
+    <w:p>
+      <w:pPr>
+        <w:suppressAutoHyphens w:val="0"/>
+        <w:spacing w:after="200"/>
+        <w:jc w:val="both"/>
+        <w:rPr>
+          <w:rFonts w:ascii="Arial" w:hAnsi="Arial" w:cs="Arial"/>
+        </w:rPr>
+      </w:pPr>
+    </w:p>
+    <w:p>
+      <w:pPr>
+        <w:suppressAutoHyphens w:val="0"/>
+        <w:spacing w:after="200"/>
+        <w:jc w:val="both"/>
+        <w:rPr>
+          <w:rFonts w:ascii="Arial" w:hAnsi="Arial" w:cs="Arial"/>
+        </w:rPr>
+      </w:pPr>
+    </w:p>
+    <w:p>
+      <w:pPr>
+        <w:suppressAutoHyphens w:val="0"/>
+        <w:spacing w:after="200"/>
+        <w:jc w:val="both"/>
+        <w:rPr>
+          <w:rFonts w:ascii="Arial" w:hAnsi="Arial" w:cs="Arial"/>
+        </w:rPr>
+      </w:pPr>
+    </w:p>
+    <w:p>
+      <w:pPr>
+        <w:suppressAutoHyphens w:val="0"/>
+        <w:spacing w:after="200"/>
+        <w:jc w:val="both"/>
+        <w:rPr>
+          <w:rFonts w:ascii="Arial" w:hAnsi="Arial" w:cs="Arial"/>
+        </w:rPr>
+      </w:pPr>
+    </w:p>
+    <w:p>
+      <w:pPr>
+        <w:suppressAutoHyphens w:val="0"/>
+        <w:spacing w:after="200"/>
+        <w:jc w:val="both"/>
+        <w:rPr>
+          <w:rFonts w:ascii="Arial" w:hAnsi="Arial" w:cs="Arial"/>
+        </w:rPr>
+      </w:pPr>
+    </w:p>
+    <w:p>
+      <w:pPr>
+        <w:suppressAutoHyphens w:val="0"/>
+        <w:spacing w:after="200"/>
+        <w:jc w:val="both"/>
+        <w:rPr>
+          <w:rFonts w:ascii="Arial" w:hAnsi="Arial" w:cs="Arial"/>
+        </w:rPr>
+      </w:pPr>
+    </w:p>
+    <w:p>
+      <w:pPr>
+        <w:suppressAutoHyphens w:val="0"/>
+        <w:spacing w:after="200"/>
+        <w:jc w:val="both"/>
+        <w:rPr>
+          <w:rFonts w:ascii="Arial" w:hAnsi="Arial" w:cs="Arial"/>
+        </w:rPr>
+      </w:pPr>
+    </w:p>
+    <w:p>
+      <w:pPr>
+        <w:suppressAutoHyphens w:val="0"/>
+        <w:spacing w:after="200"/>
+        <w:jc w:val="both"/>
+        <w:rPr>
+          <w:rFonts w:ascii="Arial" w:hAnsi="Arial" w:cs="Arial"/>
+        </w:rPr>
+      </w:pPr>
+    </w:p>
+    <w:p>
+      <w:pPr>
+        <w:suppressAutoHyphens w:val="0"/>
+        <w:spacing w:after="200"/>
+        <w:jc w:val="both"/>
+        <w:rPr>
+          <w:rFonts w:ascii="Arial" w:hAnsi="Arial" w:cs="Arial"/>
+        </w:rPr>
+      </w:pPr>
+    </w:p>
+    <w:p>
+      <w:pPr>
+        <w:suppressAutoHyphens w:val="0"/>
+        <w:spacing w:after="200"/>
+        <w:jc w:val="both"/>
+        <w:rPr>
+          <w:rFonts w:ascii="Arial" w:hAnsi="Arial" w:cs="Arial"/>
+        </w:rPr>
+      </w:pPr>
+    </w:p>
+    <w:p>
+      <w:pPr>
+        <w:suppressAutoHyphens w:val="0"/>
+        <w:spacing w:after="200"/>
+        <w:jc w:val="both"/>
+        <w:rPr>
+          <w:rFonts w:ascii="Arial" w:hAnsi="Arial" w:cs="Arial"/>
+        </w:rPr>
+      </w:pPr>
+    </w:p>
+    <w:p>
+      <w:pPr>
+        <w:suppressAutoHyphens w:val="0"/>
+        <w:spacing w:after="200"/>
+        <w:jc w:val="both"/>
+        <w:rPr>
+          <w:rFonts w:ascii="Arial" w:hAnsi="Arial" w:cs="Arial"/>
+        </w:rPr>
+      </w:pPr>
+    </w:p>
+    <w:p>
+      <w:pPr>
+        <w:suppressAutoHyphens w:val="0"/>
+        <w:spacing w:after="200"/>
+        <w:jc w:val="both"/>
+        <w:rPr>
+          <w:rFonts w:ascii="Arial" w:hAnsi="Arial" w:cs="Arial"/>
+        </w:rPr>
+      </w:pPr>
+    </w:p>
+    <w:p>
+      <w:pPr>
+        <w:suppressAutoHyphens w:val="0"/>
+        <w:spacing w:after="200"/>
+        <w:jc w:val="both"/>
+        <w:rPr>
+          <w:rFonts w:ascii="Arial" w:hAnsi="Arial" w:cs="Arial"/>
+        </w:rPr>
+      </w:pPr>
+    </w:p>
+    <w:p>
+      <w:pPr>
+        <w:suppressAutoHyphens w:val="0"/>
+        <w:spacing w:after="200"/>
+        <w:jc w:val="both"/>
+        <w:rPr>
+          <w:rFonts w:ascii="Arial" w:hAnsi="Arial" w:cs="Arial"/>
+        </w:rPr>
+      </w:pPr>
+    </w:p>
+    <w:p>
+      <w:pPr>
+        <w:suppressAutoHyphens w:val="0"/>
+        <w:spacing w:after="200"/>
+        <w:jc w:val="both"/>
+        <w:rPr>
+          <w:rFonts w:ascii="Arial" w:hAnsi="Arial" w:cs="Arial"/>
+        </w:rPr>
+      </w:pPr>
+    </w:p>
+    <w:p>
+      <w:pPr>
+        <w:suppressAutoHyphens w:val="0"/>
+        <w:spacing w:after="200"/>
+        <w:jc w:val="both"/>
+        <w:rPr>
+          <w:rFonts w:ascii="Arial" w:hAnsi="Arial" w:cs="Arial"/>
+        </w:rPr>
+      </w:pPr>
+    </w:p>
+    <w:p>
+      <w:pPr>
+        <w:suppressAutoHyphens w:val="0"/>
+        <w:spacing w:after="200"/>
+        <w:jc w:val="both"/>
+        <w:rPr>
+          <w:rFonts w:ascii="Arial" w:hAnsi="Arial" w:cs="Arial"/>
+        </w:rPr>
+      </w:pPr>
+    </w:p>
+    <w:p>
+      <w:pPr>
+        <w:suppressAutoHyphens w:val="0"/>
+        <w:spacing w:after="200"/>
+        <w:jc w:val="center"/>
         <w:rPr>
           <w:rFonts w:ascii="Arial" w:hAnsi="Arial" w:cs="Arial"/>
           <w:b/>
-          <w:sz w:val="24"/>
-          <w:szCs w:val="24"/>
-        </w:rPr>
-      </w:pPr>
-      <w:r>
+        </w:rPr>
+      </w:pPr>
+    </w:p>
+    <w:p>
+      <w:pPr>
+        <w:suppressAutoHyphens w:val="0"/>
+        <w:spacing w:after="200"/>
+        <w:jc w:val="center"/>
         <w:rPr>
           <w:rFonts w:ascii="Arial" w:hAnsi="Arial" w:cs="Arial"/>
           <w:b/>
-          <w:sz w:val="24"/>
-          <w:szCs w:val="24"/>
-        </w:rPr>
-        <w:t>PATRON FL</w:t>
-      </w:r>
+        </w:rPr>
+      </w:pPr>
       <w:r>
         <w:rPr>
           <w:rFonts w:ascii="Arial" w:hAnsi="Arial" w:cs="Arial"/>
           <w:b/>
-          <w:sz w:val="24"/>
-          <w:szCs w:val="24"/>
-        </w:rPr>
-        <w:t>YWEIGHT</w:t>
-      </w:r>
-    </w:p>
-    <w:p>
-      <w:pPr>
-        <w:suppressAutoHyphens w:val="0"/>
-        <w:spacing w:after="200"/>
-        <w:jc w:val="both"/>
-        <w:rPr>
-          <w:rFonts w:ascii="Arial" w:hAnsi="Arial" w:cs="Arial"/>
-          <w:lang w:val="es-ES" w:eastAsia="es-ES"/>
-        </w:rPr>
-      </w:pPr>
-      <w:r>
-        <w:rPr>
-          <w:rFonts w:ascii="Arial" w:hAnsi="Arial" w:cs="Arial"/>
-          <w:i/>
-          <w:u w:val="single"/>
-        </w:rPr>
-        <w:t>Problema:</w:t>
-      </w:r>
-      <w:r>
-        <w:rPr>
-          <w:rFonts w:ascii="Arial" w:hAnsi="Arial" w:cs="Arial"/>
-          <w:color w:val="000000"/>
-          <w:lang w:val="es-ES" w:eastAsia="es-ES"/>
-        </w:rPr>
-        <w:t xml:space="preserve"> Cómo hacer para eliminar a redundancia</w:t>
-      </w:r>
-    </w:p>
-    <w:p>
-      <w:pPr>
-        <w:suppressAutoHyphens w:val="0"/>
-        <w:spacing w:after="200"/>
-        <w:jc w:val="both"/>
-        <w:rPr>
-          <w:rFonts w:ascii="Arial" w:hAnsi="Arial" w:cs="Arial"/>
-          <w:color w:val="000000"/>
-          <w:lang w:val="es-ES" w:eastAsia="es-ES"/>
-        </w:rPr>
-      </w:pPr>
-      <w:r>
-        <w:rPr>
-          <w:rFonts w:ascii="Arial" w:hAnsi="Arial" w:cs="Arial"/>
-          <w:i/>
-          <w:u w:val="single"/>
-        </w:rPr>
-        <w:t>Solución:</w:t>
-      </w:r>
-      <w:r>
-        <w:rPr>
-          <w:rFonts w:ascii="Arial" w:hAnsi="Arial" w:cs="Arial"/>
-          <w:color w:val="000000"/>
-          <w:lang w:val="es-ES" w:eastAsia="es-ES"/>
-        </w:rPr>
-        <w:t> Separar las clases diferentes, la información intrínseca y la información extrínseca. La implementación intrínseca la agrupó en un objeto de peso ligero, sea un singleton o un objeto inmutable.</w:t>
-      </w:r>
-      <w:r>
-        <w:rPr>
-          <w:rFonts w:ascii="Arial" w:hAnsi="Arial" w:cs="Arial"/>
-          <w:color w:val="000000"/>
-          <w:lang w:val="es-ES" w:eastAsia="es-ES"/>
-        </w:rPr>
-        <w:t xml:space="preserve"> L</w:t>
-      </w:r>
-      <w:r>
-        <w:rPr>
-          <w:rFonts w:ascii="Arial" w:hAnsi="Arial" w:cs="Arial"/>
-          <w:color w:val="000000"/>
-          <w:lang w:val="es-ES" w:eastAsia="es-ES"/>
-        </w:rPr>
-        <w:t>a información extrínseca se define en otra clase que además tiene una referencia al objeto de peso ligero.</w:t>
-      </w:r>
-    </w:p>
-    <w:p>
-      <w:pPr>
-        <w:suppressAutoHyphens w:val="0"/>
-        <w:spacing w:after="200"/>
-        <w:jc w:val="both"/>
-        <w:rPr>
-          <w:rFonts w:ascii="Arial" w:hAnsi="Arial" w:cs="Arial"/>
-          <w:lang w:val="es-ES" w:eastAsia="es-ES"/>
-        </w:rPr>
-      </w:pPr>
-      <w:r>
-        <w:rPr>
-          <w:rFonts w:ascii="Arial" w:hAnsi="Arial" w:cs="Arial"/>
-          <w:i/>
-          <w:u w:val="single"/>
-        </w:rPr>
-        <w:t>Implementación en el proyecto</w:t>
-      </w:r>
-      <w:r>
-        <w:rPr>
-          <w:rFonts w:ascii="Arial" w:hAnsi="Arial" w:cs="Arial"/>
-        </w:rPr>
-        <w:t>:</w:t>
-      </w:r>
-      <w:r>
-        <w:rPr>
-          <w:rFonts w:ascii="Arial" w:hAnsi="Arial" w:cs="Arial"/>
-        </w:rPr>
-        <w:t xml:space="preserve"> No,</w:t>
-      </w:r>
-      <w:r>
-        <w:rPr>
-          <w:rFonts w:ascii="Arial" w:hAnsi="Arial" w:cs="Arial"/>
-        </w:rPr>
-        <w:t xml:space="preserve"> </w:t>
-      </w:r>
-      <w:r>
-        <w:rPr>
-          <w:rFonts w:ascii="Arial" w:hAnsi="Arial" w:cs="Arial"/>
-        </w:rPr>
-        <w:t>no es necesario crear objetos a tan bajo nivel ya que la flexibilidad del sistema se da en que la factoría genera únicamente las zonas requeridas por la reserva, ni más ni menos.</w:t>
-      </w:r>
-    </w:p>
-    <w:p>
-      <w:pPr>
-        <w:pStyle w:val="Predeterminado"/>
-        <w:ind w:left="0"/>
+        </w:rPr>
+        <w:t>CONCLUSIONES</w:t>
+      </w:r>
+    </w:p>
+    <w:p>
+      <w:pPr>
+        <w:suppressAutoHyphens w:val="0"/>
+        <w:spacing w:after="200"/>
+        <w:jc w:val="center"/>
         <w:rPr>
           <w:rFonts w:ascii="Arial" w:hAnsi="Arial" w:cs="Arial"/>
           <w:b/>
-          <w:sz w:val="24"/>
-          <w:szCs w:val="24"/>
-        </w:rPr>
-      </w:pPr>
-    </w:p>
-    <w:p>
-      <w:pPr>
-        <w:pStyle w:val="Predeterminado"/>
-        <w:ind w:left="0"/>
-        <w:rPr>
-          <w:rFonts w:ascii="Arial" w:hAnsi="Arial" w:cs="Arial"/>
-          <w:b/>
-          <w:sz w:val="24"/>
-          <w:szCs w:val="24"/>
-        </w:rPr>
-      </w:pPr>
-      <w:r>
-        <w:rPr>
-          <w:rFonts w:ascii="Arial" w:hAnsi="Arial" w:cs="Arial"/>
-          <w:b/>
-          <w:sz w:val="24"/>
-          <w:szCs w:val="24"/>
-        </w:rPr>
-        <w:t>PATRON ADAPTER</w:t>
-      </w:r>
-    </w:p>
-    <w:p>
-      <w:pPr>
-        <w:suppressAutoHyphens w:val="0"/>
-        <w:spacing w:after="200"/>
-        <w:jc w:val="both"/>
-        <w:rPr>
-          <w:rFonts w:ascii="Arial" w:hAnsi="Arial" w:cs="Arial"/>
-          <w:lang w:val="es-ES" w:eastAsia="es-ES"/>
-        </w:rPr>
-      </w:pPr>
-      <w:r>
-        <w:rPr>
-          <w:rFonts w:ascii="Arial" w:hAnsi="Arial" w:cs="Arial"/>
-          <w:i/>
-          <w:u w:val="single"/>
-        </w:rPr>
-        <w:t>Problema:</w:t>
-      </w:r>
-      <w:r>
-        <w:rPr>
-          <w:rFonts w:ascii="Arial" w:hAnsi="Arial" w:cs="Arial"/>
-          <w:color w:val="000000"/>
-          <w:lang w:val="es-ES" w:eastAsia="es-ES"/>
-        </w:rPr>
-        <w:t xml:space="preserve"> Cómo integrar una clase que soluciona el problema a un cliente, el cual además a provisto la interface que quiere que la clase cumpla. </w:t>
-      </w:r>
-    </w:p>
-    <w:p>
-      <w:pPr>
-        <w:suppressAutoHyphens w:val="0"/>
-        <w:spacing w:after="200"/>
-        <w:jc w:val="both"/>
-        <w:rPr>
-          <w:rFonts w:ascii="Arial" w:hAnsi="Arial" w:cs="Arial"/>
-          <w:color w:val="000000"/>
-          <w:lang w:val="es-ES" w:eastAsia="es-ES"/>
-        </w:rPr>
-      </w:pPr>
-      <w:r>
-        <w:rPr>
-          <w:rFonts w:ascii="Arial" w:hAnsi="Arial" w:cs="Arial"/>
-          <w:i/>
-          <w:u w:val="single"/>
-        </w:rPr>
-        <w:lastRenderedPageBreak/>
-        <w:t>Solución:</w:t>
-      </w:r>
-      <w:r>
-        <w:rPr>
-          <w:rFonts w:ascii="Arial" w:hAnsi="Arial" w:cs="Arial"/>
-          <w:color w:val="000000"/>
-          <w:lang w:val="es-ES" w:eastAsia="es-ES"/>
-        </w:rPr>
-        <w:t xml:space="preserve"> Crear un adaptador que implemente la interface del cliente y solucione el problema de este haciendo uso de la clase que sabe </w:t>
-      </w:r>
-      <w:r>
-        <w:rPr>
-          <w:rFonts w:ascii="Arial" w:hAnsi="Arial" w:cs="Arial"/>
-          <w:color w:val="000000"/>
-          <w:lang w:val="es-ES" w:eastAsia="es-ES"/>
-        </w:rPr>
-        <w:t>cómo</w:t>
-      </w:r>
-      <w:r>
-        <w:rPr>
-          <w:rFonts w:ascii="Arial" w:hAnsi="Arial" w:cs="Arial"/>
-          <w:color w:val="000000"/>
-          <w:lang w:val="es-ES" w:eastAsia="es-ES"/>
-        </w:rPr>
-        <w:t xml:space="preserve"> resolver el problema</w:t>
-      </w:r>
-      <w:r>
-        <w:rPr>
-          <w:rFonts w:ascii="Arial" w:hAnsi="Arial" w:cs="Arial"/>
-          <w:color w:val="000000"/>
-          <w:lang w:val="es-ES" w:eastAsia="es-ES"/>
-        </w:rPr>
-        <w:t>.</w:t>
-      </w:r>
-    </w:p>
-    <w:p>
-      <w:pPr>
-        <w:suppressAutoHyphens w:val="0"/>
-        <w:spacing w:after="200"/>
-        <w:jc w:val="both"/>
-        <w:rPr>
-          <w:rFonts w:ascii="Arial" w:hAnsi="Arial" w:cs="Arial"/>
-          <w:lang w:val="es-ES" w:eastAsia="es-ES"/>
-        </w:rPr>
-      </w:pPr>
-      <w:r>
-        <w:rPr>
-          <w:rFonts w:ascii="Arial" w:hAnsi="Arial" w:cs="Arial"/>
-          <w:i/>
-          <w:u w:val="single"/>
-        </w:rPr>
-        <w:t>Implementación en el proyect</w:t>
-      </w:r>
-      <w:r>
-        <w:rPr>
-          <w:rFonts w:ascii="Arial" w:hAnsi="Arial" w:cs="Arial"/>
-          <w:i/>
-          <w:u w:val="single"/>
-        </w:rPr>
-        <w:t>o</w:t>
-      </w:r>
-      <w:r>
-        <w:rPr>
-          <w:rFonts w:ascii="Arial" w:hAnsi="Arial" w:cs="Arial"/>
-        </w:rPr>
-        <w:t>:</w:t>
-      </w:r>
-      <w:r>
-        <w:rPr>
-          <w:rFonts w:ascii="Arial" w:hAnsi="Arial" w:cs="Arial"/>
-        </w:rPr>
-        <w:t xml:space="preserve"> No, la aplicación </w:t>
-      </w:r>
-      <w:r>
-        <w:rPr>
-          <w:rFonts w:ascii="Arial" w:hAnsi="Arial" w:cs="Arial"/>
-        </w:rPr>
-        <w:t>a desarrollar no contiene clases incompatibles entre ellas que nos lleven a utilizar este patrón.</w:t>
-      </w:r>
-    </w:p>
-    <w:p>
-      <w:pPr>
-        <w:pStyle w:val="Predeterminado"/>
-        <w:ind w:left="0"/>
-        <w:rPr>
-          <w:rFonts w:ascii="Arial" w:hAnsi="Arial" w:cs="Arial"/>
-          <w:sz w:val="24"/>
-          <w:szCs w:val="24"/>
-        </w:rPr>
-      </w:pPr>
-    </w:p>
-    <w:p>
-      <w:pPr>
-        <w:pStyle w:val="Predeterminado"/>
-        <w:ind w:left="0"/>
-        <w:rPr>
-          <w:rFonts w:ascii="Arial" w:hAnsi="Arial" w:cs="Arial"/>
-          <w:b/>
-          <w:sz w:val="24"/>
-          <w:szCs w:val="24"/>
-        </w:rPr>
-      </w:pPr>
-      <w:r>
-        <w:rPr>
-          <w:rFonts w:ascii="Arial" w:hAnsi="Arial" w:cs="Arial"/>
-          <w:b/>
-          <w:sz w:val="24"/>
-          <w:szCs w:val="24"/>
-        </w:rPr>
-        <w:t>PATRON FACADE</w:t>
-      </w:r>
-    </w:p>
-    <w:p>
-      <w:pPr>
-        <w:suppressAutoHyphens w:val="0"/>
-        <w:spacing w:after="200"/>
-        <w:jc w:val="both"/>
-        <w:rPr>
-          <w:rFonts w:ascii="Arial" w:hAnsi="Arial" w:cs="Arial"/>
-          <w:lang w:val="es-ES" w:eastAsia="es-ES"/>
-        </w:rPr>
-      </w:pPr>
-      <w:r>
-        <w:rPr>
-          <w:rFonts w:ascii="Arial" w:hAnsi="Arial" w:cs="Arial"/>
-          <w:i/>
-          <w:u w:val="single"/>
-        </w:rPr>
-        <w:t>Problema:</w:t>
-      </w:r>
-      <w:r>
-        <w:rPr>
-          <w:rFonts w:ascii="Arial" w:hAnsi="Arial" w:cs="Arial"/>
-          <w:color w:val="000000"/>
-          <w:lang w:val="es-ES" w:eastAsia="es-ES"/>
-        </w:rPr>
-        <w:t xml:space="preserve"> Cómo uso los servicios de un sistema</w:t>
-      </w:r>
-    </w:p>
-    <w:p>
-      <w:pPr>
-        <w:suppressAutoHyphens w:val="0"/>
-        <w:spacing w:after="200"/>
-        <w:jc w:val="both"/>
-        <w:rPr>
-          <w:rFonts w:ascii="Arial" w:hAnsi="Arial" w:cs="Arial"/>
-          <w:color w:val="000000"/>
-          <w:lang w:val="es-ES" w:eastAsia="es-ES"/>
-        </w:rPr>
-      </w:pPr>
-      <w:r>
-        <w:rPr>
-          <w:rFonts w:ascii="Arial" w:hAnsi="Arial" w:cs="Arial"/>
-          <w:i/>
-          <w:u w:val="single"/>
-        </w:rPr>
-        <w:t>Solución:</w:t>
-      </w:r>
-      <w:r>
-        <w:rPr>
-          <w:rFonts w:ascii="Arial" w:hAnsi="Arial" w:cs="Arial"/>
-          <w:color w:val="000000"/>
-          <w:lang w:val="es-ES" w:eastAsia="es-ES"/>
-        </w:rPr>
-        <w:t> Crear una interfaz que indique cómo se hace uso de los subsistemas.</w:t>
-      </w:r>
-    </w:p>
-    <w:p>
-      <w:pPr>
-        <w:suppressAutoHyphens w:val="0"/>
-        <w:spacing w:after="200"/>
-        <w:jc w:val="both"/>
-        <w:rPr>
-          <w:rFonts w:ascii="Arial" w:hAnsi="Arial" w:cs="Arial"/>
-          <w:lang w:val="es-ES" w:eastAsia="es-ES"/>
-        </w:rPr>
-      </w:pPr>
-      <w:r>
-        <w:rPr>
-          <w:rFonts w:ascii="Arial" w:hAnsi="Arial" w:cs="Arial"/>
-          <w:i/>
-          <w:u w:val="single"/>
-        </w:rPr>
-        <w:t>Implementación en el proyecto</w:t>
-      </w:r>
-      <w:r>
-        <w:rPr>
-          <w:rFonts w:ascii="Arial" w:hAnsi="Arial" w:cs="Arial"/>
-        </w:rPr>
-        <w:t>:</w:t>
-      </w:r>
-      <w:r>
-        <w:rPr>
-          <w:rFonts w:ascii="Arial" w:hAnsi="Arial" w:cs="Arial"/>
-        </w:rPr>
-        <w:t xml:space="preserve"> Si, es la puerta de entrada a todo nuestro sistema </w:t>
-      </w:r>
-      <w:r>
-        <w:rPr>
-          <w:rFonts w:ascii="Arial" w:hAnsi="Arial" w:cs="Arial"/>
-        </w:rPr>
-        <w:t>enfocando en un solo punto el acceso a este.</w:t>
-      </w:r>
-    </w:p>
-    <w:p>
-      <w:pPr>
-        <w:pStyle w:val="Predeterminado"/>
-        <w:ind w:left="0"/>
-        <w:rPr>
-          <w:rFonts w:ascii="Arial" w:hAnsi="Arial" w:cs="Arial"/>
-          <w:sz w:val="24"/>
-          <w:szCs w:val="24"/>
-        </w:rPr>
-      </w:pPr>
-    </w:p>
-    <w:p>
-      <w:pPr>
-        <w:pStyle w:val="Predeterminado"/>
-        <w:ind w:left="0"/>
-        <w:rPr>
-          <w:rFonts w:ascii="Arial" w:hAnsi="Arial" w:cs="Arial"/>
-          <w:b/>
-          <w:sz w:val="24"/>
-          <w:szCs w:val="24"/>
-        </w:rPr>
-      </w:pPr>
-      <w:r>
-        <w:rPr>
-          <w:rFonts w:ascii="Arial" w:hAnsi="Arial" w:cs="Arial"/>
-          <w:b/>
-          <w:sz w:val="24"/>
-          <w:szCs w:val="24"/>
-        </w:rPr>
-        <w:t>PATRON DECORATOR</w:t>
-      </w:r>
-    </w:p>
-    <w:p>
-      <w:pPr>
-        <w:suppressAutoHyphens w:val="0"/>
-        <w:spacing w:after="200"/>
-        <w:jc w:val="both"/>
-        <w:rPr>
-          <w:rFonts w:ascii="Arial" w:hAnsi="Arial" w:cs="Arial"/>
-          <w:lang w:val="es-ES" w:eastAsia="es-ES"/>
-        </w:rPr>
-      </w:pPr>
-      <w:r>
-        <w:rPr>
-          <w:rFonts w:ascii="Arial" w:hAnsi="Arial" w:cs="Arial"/>
-          <w:i/>
-          <w:u w:val="single"/>
-        </w:rPr>
-        <w:t>Problema:</w:t>
-      </w:r>
-      <w:r>
-        <w:rPr>
-          <w:rFonts w:ascii="Arial" w:hAnsi="Arial" w:cs="Arial"/>
-          <w:color w:val="000000"/>
-          <w:lang w:val="es-ES" w:eastAsia="es-ES"/>
-        </w:rPr>
-        <w:t xml:space="preserve"> Cómo evitar la utilización de las subclases, generacionales o extensiones. </w:t>
-      </w:r>
-    </w:p>
-    <w:p>
-      <w:pPr>
-        <w:suppressAutoHyphens w:val="0"/>
-        <w:spacing w:after="200"/>
-        <w:jc w:val="both"/>
-        <w:rPr>
-          <w:rFonts w:ascii="Arial" w:hAnsi="Arial" w:cs="Arial"/>
-          <w:color w:val="000000"/>
-          <w:lang w:val="es-ES" w:eastAsia="es-ES"/>
-        </w:rPr>
-      </w:pPr>
-      <w:r>
-        <w:rPr>
-          <w:rFonts w:ascii="Arial" w:hAnsi="Arial" w:cs="Arial"/>
-          <w:i/>
-          <w:u w:val="single"/>
-        </w:rPr>
-        <w:t>Solución</w:t>
-      </w:r>
-      <w:r>
-        <w:rPr>
-          <w:rFonts w:ascii="Arial" w:hAnsi="Arial" w:cs="Arial"/>
-          <w:color w:val="000000"/>
-          <w:lang w:val="es-ES" w:eastAsia="es-ES"/>
-        </w:rPr>
-        <w:t>:</w:t>
-      </w:r>
-      <w:r>
-        <w:rPr>
-          <w:rFonts w:ascii="Arial" w:hAnsi="Arial" w:cs="Arial"/>
-          <w:color w:val="000000"/>
-          <w:lang w:val="es-ES" w:eastAsia="es-ES"/>
-        </w:rPr>
-        <w:t> </w:t>
-      </w:r>
-      <w:r>
-        <w:rPr>
-          <w:rFonts w:ascii="Arial" w:hAnsi="Arial" w:cs="Arial"/>
-          <w:color w:val="000000"/>
-          <w:lang w:val="es-ES" w:eastAsia="es-ES"/>
-        </w:rPr>
-        <w:t>C</w:t>
-      </w:r>
-      <w:r>
-        <w:rPr>
-          <w:rFonts w:ascii="Arial" w:hAnsi="Arial" w:cs="Arial"/>
-          <w:color w:val="000000"/>
-          <w:lang w:val="es-ES" w:eastAsia="es-ES"/>
-        </w:rPr>
-        <w:t>rear una nueva clase que tenga la nueva funcionalidad y tenga como atributo a la clase de la cual desea extender o agregar las nuevas funcionalidades.</w:t>
-      </w:r>
-    </w:p>
-    <w:p>
-      <w:pPr>
-        <w:suppressAutoHyphens w:val="0"/>
-        <w:spacing w:after="200"/>
-        <w:jc w:val="both"/>
-        <w:rPr>
-          <w:rFonts w:ascii="Arial" w:hAnsi="Arial" w:cs="Arial"/>
-          <w:lang w:val="es-ES" w:eastAsia="es-ES"/>
-        </w:rPr>
-      </w:pPr>
-      <w:r>
-        <w:rPr>
-          <w:rFonts w:ascii="Arial" w:hAnsi="Arial" w:cs="Arial"/>
-          <w:i/>
-          <w:u w:val="single"/>
-        </w:rPr>
-        <w:t>Implementación en el proyecto</w:t>
-      </w:r>
-      <w:r>
-        <w:rPr>
-          <w:rFonts w:ascii="Arial" w:hAnsi="Arial" w:cs="Arial"/>
-        </w:rPr>
-        <w:t>:</w:t>
-      </w:r>
-      <w:r>
-        <w:rPr>
-          <w:rFonts w:ascii="Arial" w:hAnsi="Arial" w:cs="Arial"/>
-        </w:rPr>
-        <w:t xml:space="preserve"> No, </w:t>
-      </w:r>
-      <w:r>
-        <w:rPr>
-          <w:rFonts w:ascii="Arial" w:hAnsi="Arial" w:cs="Arial"/>
-        </w:rPr>
-        <w:t>las funcionalidades planteadas inicialmente en el aplicativo son gestionadas por la clase reserva la cual recibe de la factoría la zona solicitada.</w:t>
-      </w:r>
-    </w:p>
-    <w:p>
-      <w:pPr>
-        <w:pStyle w:val="Predeterminado"/>
-        <w:ind w:left="0"/>
-        <w:rPr>
-          <w:rFonts w:ascii="Arial" w:hAnsi="Arial" w:cs="Arial"/>
-          <w:sz w:val="24"/>
-          <w:szCs w:val="24"/>
-        </w:rPr>
-      </w:pPr>
-    </w:p>
-    <w:p>
-      <w:pPr>
-        <w:pStyle w:val="Predeterminado"/>
-        <w:ind w:left="0"/>
-        <w:rPr>
-          <w:rFonts w:ascii="Arial" w:hAnsi="Arial" w:cs="Arial"/>
-          <w:b/>
-          <w:sz w:val="24"/>
-          <w:szCs w:val="24"/>
-        </w:rPr>
-      </w:pPr>
-      <w:r>
-        <w:rPr>
-          <w:rFonts w:ascii="Arial" w:hAnsi="Arial" w:cs="Arial"/>
-          <w:b/>
-          <w:sz w:val="24"/>
-          <w:szCs w:val="24"/>
-        </w:rPr>
-        <w:t>PATRON COMPOSITE</w:t>
-      </w:r>
-      <w:r>
-        <w:rPr>
-          <w:rFonts w:ascii="Arial" w:hAnsi="Arial" w:cs="Arial"/>
-          <w:b/>
-          <w:sz w:val="24"/>
-          <w:szCs w:val="24"/>
-        </w:rPr>
-        <w:t>:</w:t>
-      </w:r>
-    </w:p>
-    <w:p>
-      <w:pPr>
-        <w:suppressAutoHyphens w:val="0"/>
-        <w:spacing w:after="200"/>
-        <w:jc w:val="both"/>
-        <w:rPr>
-          <w:rFonts w:ascii="Arial" w:hAnsi="Arial" w:cs="Arial"/>
-          <w:lang w:val="es-ES" w:eastAsia="es-ES"/>
-        </w:rPr>
-      </w:pPr>
-      <w:r>
-        <w:rPr>
-          <w:rFonts w:ascii="Arial" w:hAnsi="Arial" w:cs="Arial"/>
-          <w:i/>
-          <w:u w:val="single"/>
-        </w:rPr>
-        <w:t>Problema</w:t>
-      </w:r>
-      <w:r>
-        <w:rPr>
-          <w:rFonts w:ascii="Arial" w:hAnsi="Arial" w:cs="Arial"/>
-          <w:color w:val="000000"/>
-          <w:lang w:val="es-ES" w:eastAsia="es-ES"/>
-        </w:rPr>
-        <w:t>: Cómo agrupar los objetos individuales a partir de objetos más sencillos para crear objetos complejos</w:t>
-      </w:r>
-    </w:p>
-    <w:p>
-      <w:pPr>
-        <w:suppressAutoHyphens w:val="0"/>
-        <w:spacing w:after="200"/>
-        <w:jc w:val="both"/>
-        <w:rPr>
-          <w:rFonts w:ascii="Arial" w:hAnsi="Arial" w:cs="Arial"/>
-          <w:color w:val="000000"/>
-          <w:lang w:val="es-ES" w:eastAsia="es-ES"/>
-        </w:rPr>
-      </w:pPr>
-      <w:r>
-        <w:rPr>
-          <w:rFonts w:ascii="Arial" w:hAnsi="Arial" w:cs="Arial"/>
-          <w:i/>
-          <w:u w:val="single"/>
-        </w:rPr>
-        <w:t>Solución:</w:t>
-      </w:r>
-      <w:r>
-        <w:rPr>
-          <w:rFonts w:ascii="Arial" w:hAnsi="Arial" w:cs="Arial"/>
-          <w:color w:val="000000"/>
-          <w:lang w:val="es-ES" w:eastAsia="es-ES"/>
-        </w:rPr>
-        <w:t xml:space="preserve"> Agrupar en componentes funcionales. </w:t>
-      </w:r>
-    </w:p>
-    <w:p>
-      <w:pPr>
-        <w:suppressAutoHyphens w:val="0"/>
-        <w:spacing w:after="200"/>
-        <w:jc w:val="both"/>
-        <w:rPr>
-          <w:rFonts w:ascii="Arial" w:hAnsi="Arial" w:cs="Arial"/>
-          <w:lang w:val="es-ES" w:eastAsia="es-ES"/>
-        </w:rPr>
-      </w:pPr>
-      <w:r>
-        <w:rPr>
-          <w:rFonts w:ascii="Arial" w:hAnsi="Arial" w:cs="Arial"/>
-          <w:i/>
-          <w:u w:val="single"/>
-        </w:rPr>
-        <w:t>Implementación en el proyecto</w:t>
-      </w:r>
-      <w:r>
-        <w:rPr>
-          <w:rFonts w:ascii="Arial" w:hAnsi="Arial" w:cs="Arial"/>
-        </w:rPr>
-        <w:t>:</w:t>
-      </w:r>
-      <w:r>
-        <w:rPr>
-          <w:rFonts w:ascii="Arial" w:hAnsi="Arial" w:cs="Arial"/>
-        </w:rPr>
-        <w:t xml:space="preserve"> No, los objetos más sencillos no son necesarios plasmar ya que estos están contenidos dentro del patrón factoría que nos ayuda a generarlos sin requerir intermediación alguna.</w:t>
-      </w:r>
-    </w:p>
-    <w:p>
-      <w:pPr>
-        <w:pStyle w:val="Predeterminado"/>
-        <w:ind w:left="0"/>
-        <w:rPr>
-          <w:rFonts w:ascii="Arial" w:hAnsi="Arial" w:cs="Arial"/>
-          <w:sz w:val="24"/>
-          <w:szCs w:val="24"/>
-        </w:rPr>
-      </w:pPr>
-    </w:p>
-    <w:p>
-      <w:pPr>
-        <w:pStyle w:val="Predeterminado"/>
-        <w:ind w:left="0"/>
-        <w:rPr>
-          <w:rFonts w:ascii="Arial" w:hAnsi="Arial" w:cs="Arial"/>
-          <w:sz w:val="24"/>
-          <w:szCs w:val="24"/>
+        </w:rPr>
+      </w:pPr>
+    </w:p>
+    <w:p>
+      <w:pPr>
+        <w:suppressAutoHyphens w:val="0"/>
+        <w:spacing w:after="200"/>
+        <w:jc w:val="both"/>
+        <w:rPr>
+          <w:rFonts w:ascii="Arial" w:hAnsi="Arial" w:cs="Arial"/>
+          <w:lang w:val="es-ES" w:eastAsia="es-ES"/>
+        </w:rPr>
+      </w:pPr>
+      <w:r>
+        <w:rPr>
+          <w:rFonts w:ascii="Arial" w:hAnsi="Arial" w:cs="Arial"/>
+          <w:lang w:val="es-ES" w:eastAsia="es-ES"/>
+        </w:rPr>
+        <w:t xml:space="preserve">Existen muchos patrones de diseño que solucionan diferentes problemas planteados </w:t>
+      </w:r>
+      <w:r>
+        <w:rPr>
+          <w:rFonts w:ascii="Arial" w:hAnsi="Arial" w:cs="Arial"/>
+          <w:lang w:val="es-ES" w:eastAsia="es-ES"/>
+        </w:rPr>
+        <w:t>por ello, p</w:t>
+      </w:r>
+      <w:r>
+        <w:rPr>
+          <w:rFonts w:ascii="Arial" w:hAnsi="Arial" w:cs="Arial"/>
+          <w:lang w:val="es-ES" w:eastAsia="es-ES"/>
+        </w:rPr>
+        <w:t>ara que una solución sea considerada un patrón debe poseer ciertas características. Una de ellas es que debe haber comprobado su efectividad resolviendo problemas similares en ocasiones anteriores. Otra es que debe ser reutilizable, lo que significa que es aplicable a diferentes problemas de diseño en distintas circunstancias.</w:t>
+      </w:r>
+    </w:p>
+    <w:p>
+      <w:pPr>
+        <w:suppressAutoHyphens w:val="0"/>
+        <w:spacing w:after="200"/>
+        <w:jc w:val="both"/>
+        <w:rPr>
+          <w:rFonts w:ascii="Arial" w:hAnsi="Arial" w:cs="Arial"/>
+          <w:lang w:val="es-ES" w:eastAsia="es-ES"/>
         </w:rPr>
       </w:pPr>
     </w:p>
